--- a/CSCE 315 Project 1 Handoff Documentation.docx
+++ b/CSCE 315 Project 1 Handoff Documentation.docx
@@ -1,6 +1,6 @@
 
 <file path=word/document.xml><?xml version="1.0" encoding="utf-8"?>
-<w:document xmlns:wpc="http://schemas.microsoft.com/office/word/2010/wordprocessingCanvas" xmlns:mo="http://schemas.microsoft.com/office/mac/office/2008/main" xmlns:mc="http://schemas.openxmlformats.org/markup-compatibility/2006" xmlns:mv="urn:schemas-microsoft-com:mac:vml" xmlns:o="urn:schemas-microsoft-com:office:office" xmlns:r="http://schemas.openxmlformats.org/officeDocument/2006/relationships" xmlns:m="http://schemas.openxmlformats.org/officeDocument/2006/math" xmlns:v="urn:schemas-microsoft-com:vml" xmlns:wp14="http://schemas.microsoft.com/office/word/2010/wordprocessingDrawing" xmlns:wp="http://schemas.openxmlformats.org/drawingml/2006/wordprocessingDrawing" xmlns:w10="urn:schemas-microsoft-com:office:word" xmlns:w="http://schemas.openxmlformats.org/wordprocessingml/2006/main" xmlns:w14="http://schemas.microsoft.com/office/word/2010/wordml" xmlns:wpg="http://schemas.microsoft.com/office/word/2010/wordprocessingGroup" xmlns:wpi="http://schemas.microsoft.com/office/word/2010/wordprocessingInk" xmlns:wne="http://schemas.microsoft.com/office/word/2006/wordml" xmlns:wps="http://schemas.microsoft.com/office/word/2010/wordprocessingShape" mc:Ignorable="w14 wp14">
+<w:document xmlns:wpc="http://schemas.microsoft.com/office/word/2010/wordprocessingCanvas" xmlns:cx="http://schemas.microsoft.com/office/drawing/2014/chartex" xmlns:cx1="http://schemas.microsoft.com/office/drawing/2015/9/8/chartex" xmlns:cx2="http://schemas.microsoft.com/office/drawing/2015/10/21/chartex" xmlns:cx3="http://schemas.microsoft.com/office/drawing/2016/5/9/chartex" xmlns:cx4="http://schemas.microsoft.com/office/drawing/2016/5/10/chartex" xmlns:cx5="http://schemas.microsoft.com/office/drawing/2016/5/11/chartex" xmlns:cx6="http://schemas.microsoft.com/office/drawing/2016/5/12/chartex" xmlns:cx7="http://schemas.microsoft.com/office/drawing/2016/5/13/chartex" xmlns:cx8="http://schemas.microsoft.com/office/drawing/2016/5/14/chartex" xmlns:mc="http://schemas.openxmlformats.org/markup-compatibility/2006" xmlns:aink="http://schemas.microsoft.com/office/drawing/2016/ink" xmlns:am3d="http://schemas.microsoft.com/office/drawing/2017/model3d" xmlns:o="urn:schemas-microsoft-com:office:office" xmlns:r="http://schemas.openxmlformats.org/officeDocument/2006/relationships" xmlns:m="http://schemas.openxmlformats.org/officeDocument/2006/math" xmlns:v="urn:schemas-microsoft-com:vml" xmlns:wp14="http://schemas.microsoft.com/office/word/2010/wordprocessingDrawing" xmlns:wp="http://schemas.openxmlformats.org/drawingml/2006/wordprocessingDrawing" xmlns:w10="urn:schemas-microsoft-com:office:word" xmlns:w="http://schemas.openxmlformats.org/wordprocessingml/2006/main" xmlns:w14="http://schemas.microsoft.com/office/word/2010/wordml" xmlns:w15="http://schemas.microsoft.com/office/word/2012/wordml" xmlns:w16cid="http://schemas.microsoft.com/office/word/2016/wordml/cid" xmlns:w16se="http://schemas.microsoft.com/office/word/2015/wordml/symex" xmlns:wpg="http://schemas.microsoft.com/office/word/2010/wordprocessingGroup" xmlns:wpi="http://schemas.microsoft.com/office/word/2010/wordprocessingInk" xmlns:wne="http://schemas.microsoft.com/office/word/2006/wordml" xmlns:wps="http://schemas.microsoft.com/office/word/2010/wordprocessingShape" mc:Ignorable="w14 w15 w16se w16cid wp14">
   <w:body>
     <w:p>
       <w:pPr>
@@ -37,15 +37,19 @@
         </w:numPr>
       </w:pPr>
       <w:r>
-        <w:t xml:space="preserve">Ardcon.py = python code that write a loop that reads the data from the </w:t>
-      </w:r>
-      <w:proofErr w:type="spellStart"/>
-      <w:r>
-        <w:t>Arduino</w:t>
-      </w:r>
-      <w:proofErr w:type="spellEnd"/>
-      <w:r>
-        <w:t>.</w:t>
+        <w:t xml:space="preserve">Ardcon.py = python code </w:t>
+      </w:r>
+      <w:r>
+        <w:t>to</w:t>
+      </w:r>
+      <w:r>
+        <w:t xml:space="preserve"> </w:t>
+      </w:r>
+      <w:r>
+        <w:t>create</w:t>
+      </w:r>
+      <w:r>
+        <w:t xml:space="preserve"> a loop that reads the data from the Arduino.</w:t>
       </w:r>
       <w:r>
         <w:t xml:space="preserve"> </w:t>
@@ -66,7 +70,13 @@
         <w:t>p</w:t>
       </w:r>
       <w:r>
-        <w:t>ython code that connect it to the MySQL table</w:t>
+        <w:t>ython code that connect</w:t>
+      </w:r>
+      <w:r>
+        <w:t>s</w:t>
+      </w:r>
+      <w:r>
+        <w:t xml:space="preserve"> it to the MySQL table</w:t>
       </w:r>
       <w:r>
         <w:t>. We use the database in phpmyadmin.cse.tamu.edu. Running it on phpm</w:t>
@@ -96,15 +106,7 @@
         <w:t>test cases</w:t>
       </w:r>
       <w:r>
-        <w:t xml:space="preserve"> for the </w:t>
-      </w:r>
-      <w:proofErr w:type="spellStart"/>
-      <w:r>
-        <w:t>Arduino</w:t>
-      </w:r>
-      <w:proofErr w:type="spellEnd"/>
-      <w:r>
-        <w:t>.</w:t>
+        <w:t xml:space="preserve"> for the Arduino.</w:t>
       </w:r>
     </w:p>
     <w:p>
@@ -137,7 +139,13 @@
         </w:numPr>
       </w:pPr>
       <w:r>
-        <w:t>TestRead.py = test file for reading</w:t>
+        <w:t xml:space="preserve">TestRead.py = </w:t>
+      </w:r>
+      <w:r>
+        <w:t>example</w:t>
+      </w:r>
+      <w:r>
+        <w:t xml:space="preserve"> file for reading</w:t>
       </w:r>
       <w:r>
         <w:t xml:space="preserve"> the</w:t>
@@ -146,22 +154,7 @@
         <w:t xml:space="preserve"> output of the ultrasonic sensors</w:t>
       </w:r>
       <w:r>
-        <w:t xml:space="preserve"> </w:t>
-      </w:r>
-    </w:p>
-    <w:p>
-      <w:pPr>
-        <w:pStyle w:val="ListParagraph"/>
-        <w:numPr>
-          <w:ilvl w:val="0"/>
-          <w:numId w:val="1"/>
-        </w:numPr>
-      </w:pPr>
-      <w:r>
-        <w:t xml:space="preserve">Log.txt = </w:t>
-      </w:r>
-      <w:r>
-        <w:t>log files for the ardcon.py</w:t>
+        <w:t>. Includes an example loop for to read inward-bound traffic</w:t>
       </w:r>
     </w:p>
     <w:p/>
@@ -206,11 +199,11 @@
       </w:pPr>
       <w:proofErr w:type="spellStart"/>
       <w:r>
-        <w:t>Error.php</w:t>
+        <w:t>Results.php</w:t>
       </w:r>
       <w:proofErr w:type="spellEnd"/>
       <w:r>
-        <w:t xml:space="preserve"> = the debug file that prints out the error at compiling</w:t>
+        <w:t xml:space="preserve"> = printing results to database</w:t>
       </w:r>
     </w:p>
     <w:p>
@@ -223,11 +216,14 @@
       </w:pPr>
       <w:proofErr w:type="spellStart"/>
       <w:r>
-        <w:t>Results.php</w:t>
+        <w:t>UIPage.php</w:t>
       </w:r>
       <w:proofErr w:type="spellEnd"/>
       <w:r>
-        <w:t xml:space="preserve"> = printing results to database</w:t>
+        <w:t xml:space="preserve"> = </w:t>
+      </w:r>
+      <w:r>
+        <w:t>the counter web interface</w:t>
       </w:r>
     </w:p>
     <w:p>
@@ -238,56 +234,19 @@
           <w:numId w:val="2"/>
         </w:numPr>
       </w:pPr>
-      <w:r>
-        <w:t>Test4.php = database unit test cases</w:t>
-      </w:r>
-    </w:p>
-    <w:p>
-      <w:pPr>
-        <w:pStyle w:val="ListParagraph"/>
-        <w:numPr>
-          <w:ilvl w:val="0"/>
-          <w:numId w:val="2"/>
-        </w:numPr>
-      </w:pPr>
       <w:proofErr w:type="spellStart"/>
       <w:r>
-        <w:t>UIPage.php</w:t>
+        <w:t>PHPtoDatabase_UnitTest.php</w:t>
       </w:r>
       <w:proofErr w:type="spellEnd"/>
       <w:r>
-        <w:t xml:space="preserve"> = </w:t>
-      </w:r>
-      <w:r>
-        <w:t>the counter web interface</w:t>
-      </w:r>
-    </w:p>
-    <w:p>
-      <w:pPr>
-        <w:pStyle w:val="ListParagraph"/>
-        <w:numPr>
-          <w:ilvl w:val="0"/>
-          <w:numId w:val="2"/>
-        </w:numPr>
-      </w:pPr>
-      <w:proofErr w:type="spellStart"/>
-      <w:r>
-        <w:t>PHPtoDatabase_UnitTest.php</w:t>
-      </w:r>
-      <w:proofErr w:type="spellEnd"/>
-      <w:r>
         <w:t xml:space="preserve"> = test cases from PHP to database</w:t>
       </w:r>
     </w:p>
     <w:p/>
     <w:p>
-      <w:proofErr w:type="spellStart"/>
-      <w:r>
-        <w:t>Arduino</w:t>
-      </w:r>
-      <w:proofErr w:type="spellEnd"/>
-      <w:r>
-        <w:t xml:space="preserve"> files:</w:t>
+      <w:r>
+        <w:t>Arduino files:</w:t>
       </w:r>
     </w:p>
     <w:p>
@@ -307,21 +266,11 @@
         <w:t xml:space="preserve"> = </w:t>
       </w:r>
       <w:r>
-        <w:t xml:space="preserve">the </w:t>
-      </w:r>
-      <w:proofErr w:type="spellStart"/>
-      <w:r>
-        <w:t>Arduino</w:t>
-      </w:r>
-      <w:proofErr w:type="spellEnd"/>
-      <w:r>
-        <w:t xml:space="preserve"> code that should be uploaded to the </w:t>
-      </w:r>
-      <w:proofErr w:type="spellStart"/>
-      <w:r>
-        <w:t>Arduino</w:t>
-      </w:r>
-      <w:proofErr w:type="spellEnd"/>
+        <w:t>the Arduino code that should be uploaded to the Arduino</w:t>
+      </w:r>
+      <w:r>
+        <w:t>; hardwired to handle specific hardware</w:t>
+      </w:r>
     </w:p>
     <w:p/>
     <w:p/>
@@ -351,15 +300,7 @@
         </w:numPr>
       </w:pPr>
       <w:r>
-        <w:t xml:space="preserve">Assemble the </w:t>
-      </w:r>
-      <w:proofErr w:type="spellStart"/>
-      <w:r>
-        <w:t>Arduino</w:t>
-      </w:r>
-      <w:proofErr w:type="spellEnd"/>
-      <w:r>
-        <w:t xml:space="preserve">. Make sure to connect both of the ultrasonic sensors to the 5V and ground respectively. </w:t>
+        <w:t xml:space="preserve">Assemble the Arduino. Make sure to connect both of the ultrasonic sensors to the 5V and ground respectively. </w:t>
       </w:r>
     </w:p>
     <w:p>
@@ -374,29 +315,13 @@
         <w:t>C</w:t>
       </w:r>
       <w:r>
-        <w:t xml:space="preserve">reate a python code that calls the </w:t>
-      </w:r>
-      <w:proofErr w:type="spellStart"/>
-      <w:r>
-        <w:t>Arduino</w:t>
-      </w:r>
-      <w:proofErr w:type="spellEnd"/>
-      <w:r>
-        <w:t xml:space="preserve">. </w:t>
+        <w:t xml:space="preserve">reate a python code that calls the Arduino. </w:t>
       </w:r>
       <w:r>
         <w:t xml:space="preserve">Also, make sure </w:t>
       </w:r>
       <w:r>
-        <w:t xml:space="preserve">to call setup function on the </w:t>
-      </w:r>
-      <w:proofErr w:type="spellStart"/>
-      <w:r>
-        <w:t>Arduino</w:t>
-      </w:r>
-      <w:proofErr w:type="spellEnd"/>
-      <w:r>
-        <w:t xml:space="preserve"> and set the maximum check distance using the </w:t>
+        <w:t xml:space="preserve">to call setup function on the Arduino and set the maximum check distance using the </w:t>
       </w:r>
       <w:proofErr w:type="spellStart"/>
       <w:proofErr w:type="gramStart"/>
@@ -429,7 +354,7 @@
       </w:r>
       <w:proofErr w:type="spellEnd"/>
       <w:r>
-        <w:t xml:space="preserve"> and run it.</w:t>
+        <w:t xml:space="preserve"> and the database API to send to the database</w:t>
       </w:r>
     </w:p>
     <w:p>
@@ -440,73 +365,58 @@
           <w:numId w:val="4"/>
         </w:numPr>
       </w:pPr>
-      <w:r>
-        <w:t>The database API will send the result to the database.</w:t>
-      </w:r>
-    </w:p>
-    <w:p>
-      <w:pPr>
-        <w:pStyle w:val="ListParagraph"/>
-        <w:numPr>
-          <w:ilvl w:val="0"/>
-          <w:numId w:val="4"/>
-        </w:numPr>
-      </w:pPr>
-      <w:r>
-        <w:t xml:space="preserve">Also, </w:t>
-      </w:r>
-      <w:r>
-        <w:t xml:space="preserve">there are </w:t>
-      </w:r>
-      <w:r>
-        <w:t>functions</w:t>
-      </w:r>
-      <w:r>
-        <w:t>, such as</w:t>
-      </w:r>
-      <w:r>
-        <w:t xml:space="preserve"> </w:t>
-      </w:r>
-      <w:proofErr w:type="spellStart"/>
-      <w:r>
-        <w:t>MinInHourRange</w:t>
-      </w:r>
-      <w:proofErr w:type="spellEnd"/>
-      <w:r>
-        <w:t xml:space="preserve">, </w:t>
-      </w:r>
-      <w:proofErr w:type="spellStart"/>
-      <w:r>
-        <w:t>MaxInHourRange</w:t>
-      </w:r>
-      <w:proofErr w:type="spellEnd"/>
-      <w:r>
-        <w:t xml:space="preserve">, </w:t>
-      </w:r>
-      <w:proofErr w:type="spellStart"/>
-      <w:r>
-        <w:t>AverageInHourRange</w:t>
-      </w:r>
-      <w:proofErr w:type="spellEnd"/>
-      <w:r>
-        <w:t xml:space="preserve">, </w:t>
-      </w:r>
-      <w:proofErr w:type="spellStart"/>
-      <w:proofErr w:type="gramStart"/>
-      <w:r>
-        <w:t>ModeInHourRange</w:t>
-      </w:r>
-      <w:proofErr w:type="spellEnd"/>
-      <w:proofErr w:type="gramEnd"/>
-      <w:r>
-        <w:t xml:space="preserve"> that will take the data from the database and print out the minimum, maximum, average, or mode of people in a certain time.</w:t>
-      </w:r>
-    </w:p>
-    <w:p/>
-    <w:p>
       <w:bookmarkStart w:id="0" w:name="_GoBack"/>
       <w:bookmarkEnd w:id="0"/>
-    </w:p>
+      <w:r>
+        <w:t xml:space="preserve">Also, </w:t>
+      </w:r>
+      <w:r>
+        <w:t xml:space="preserve">there are </w:t>
+      </w:r>
+      <w:r>
+        <w:t>functions</w:t>
+      </w:r>
+      <w:r>
+        <w:t>, such as</w:t>
+      </w:r>
+      <w:r>
+        <w:t xml:space="preserve"> </w:t>
+      </w:r>
+      <w:proofErr w:type="spellStart"/>
+      <w:r>
+        <w:t>MinInHourRange</w:t>
+      </w:r>
+      <w:proofErr w:type="spellEnd"/>
+      <w:r>
+        <w:t xml:space="preserve">, </w:t>
+      </w:r>
+      <w:proofErr w:type="spellStart"/>
+      <w:r>
+        <w:t>MaxInHourRange</w:t>
+      </w:r>
+      <w:proofErr w:type="spellEnd"/>
+      <w:r>
+        <w:t xml:space="preserve">, </w:t>
+      </w:r>
+      <w:proofErr w:type="spellStart"/>
+      <w:r>
+        <w:t>AverageInHourRange</w:t>
+      </w:r>
+      <w:proofErr w:type="spellEnd"/>
+      <w:r>
+        <w:t xml:space="preserve">, </w:t>
+      </w:r>
+      <w:proofErr w:type="spellStart"/>
+      <w:r>
+        <w:t>ModeInHourRange</w:t>
+      </w:r>
+      <w:proofErr w:type="spellEnd"/>
+      <w:r>
+        <w:t xml:space="preserve"> that will take the data from the database and print out the minimum, maximum, average, or mode of people in a certain time.</w:t>
+      </w:r>
+    </w:p>
+    <w:p/>
+    <w:p/>
     <w:p/>
     <w:p/>
     <w:sectPr>
@@ -520,8 +430,8 @@
 </file>
 
 <file path=word/numbering.xml><?xml version="1.0" encoding="utf-8"?>
-<w:numbering xmlns:wpc="http://schemas.microsoft.com/office/word/2010/wordprocessingCanvas" xmlns:mo="http://schemas.microsoft.com/office/mac/office/2008/main" xmlns:mc="http://schemas.openxmlformats.org/markup-compatibility/2006" xmlns:mv="urn:schemas-microsoft-com:mac:vml" xmlns:o="urn:schemas-microsoft-com:office:office" xmlns:r="http://schemas.openxmlformats.org/officeDocument/2006/relationships" xmlns:m="http://schemas.openxmlformats.org/officeDocument/2006/math" xmlns:v="urn:schemas-microsoft-com:vml" xmlns:wp14="http://schemas.microsoft.com/office/word/2010/wordprocessingDrawing" xmlns:wp="http://schemas.openxmlformats.org/drawingml/2006/wordprocessingDrawing" xmlns:w10="urn:schemas-microsoft-com:office:word" xmlns:w="http://schemas.openxmlformats.org/wordprocessingml/2006/main" xmlns:w14="http://schemas.microsoft.com/office/word/2010/wordml" xmlns:wpg="http://schemas.microsoft.com/office/word/2010/wordprocessingGroup" xmlns:wpi="http://schemas.microsoft.com/office/word/2010/wordprocessingInk" xmlns:wne="http://schemas.microsoft.com/office/word/2006/wordml" xmlns:wps="http://schemas.microsoft.com/office/word/2010/wordprocessingShape" mc:Ignorable="w14 wp14">
-  <w:abstractNum w:abstractNumId="0">
+<w:numbering xmlns:wpc="http://schemas.microsoft.com/office/word/2010/wordprocessingCanvas" xmlns:cx="http://schemas.microsoft.com/office/drawing/2014/chartex" xmlns:cx1="http://schemas.microsoft.com/office/drawing/2015/9/8/chartex" xmlns:cx2="http://schemas.microsoft.com/office/drawing/2015/10/21/chartex" xmlns:cx3="http://schemas.microsoft.com/office/drawing/2016/5/9/chartex" xmlns:cx4="http://schemas.microsoft.com/office/drawing/2016/5/10/chartex" xmlns:cx5="http://schemas.microsoft.com/office/drawing/2016/5/11/chartex" xmlns:cx6="http://schemas.microsoft.com/office/drawing/2016/5/12/chartex" xmlns:cx7="http://schemas.microsoft.com/office/drawing/2016/5/13/chartex" xmlns:cx8="http://schemas.microsoft.com/office/drawing/2016/5/14/chartex" xmlns:mc="http://schemas.openxmlformats.org/markup-compatibility/2006" xmlns:aink="http://schemas.microsoft.com/office/drawing/2016/ink" xmlns:am3d="http://schemas.microsoft.com/office/drawing/2017/model3d" xmlns:o="urn:schemas-microsoft-com:office:office" xmlns:r="http://schemas.openxmlformats.org/officeDocument/2006/relationships" xmlns:m="http://schemas.openxmlformats.org/officeDocument/2006/math" xmlns:v="urn:schemas-microsoft-com:vml" xmlns:wp14="http://schemas.microsoft.com/office/word/2010/wordprocessingDrawing" xmlns:wp="http://schemas.openxmlformats.org/drawingml/2006/wordprocessingDrawing" xmlns:w10="urn:schemas-microsoft-com:office:word" xmlns:w="http://schemas.openxmlformats.org/wordprocessingml/2006/main" xmlns:w14="http://schemas.microsoft.com/office/word/2010/wordml" xmlns:w15="http://schemas.microsoft.com/office/word/2012/wordml" xmlns:w16cid="http://schemas.microsoft.com/office/word/2016/wordml/cid" xmlns:w16se="http://schemas.microsoft.com/office/word/2015/wordml/symex" xmlns:wpg="http://schemas.microsoft.com/office/word/2010/wordprocessingGroup" xmlns:wpi="http://schemas.microsoft.com/office/word/2010/wordprocessingInk" xmlns:wne="http://schemas.microsoft.com/office/word/2006/wordml" xmlns:wps="http://schemas.microsoft.com/office/word/2010/wordprocessingShape" mc:Ignorable="w14 w15 w16se w16cid wp14">
+  <w:abstractNum w:abstractNumId="0" w15:restartNumberingAfterBreak="0">
     <w:nsid w:val="027E5CE7"/>
     <w:multiLevelType w:val="hybridMultilevel"/>
     <w:tmpl w:val="C8FABE9A"/>
@@ -634,7 +544,7 @@
       </w:rPr>
     </w:lvl>
   </w:abstractNum>
-  <w:abstractNum w:abstractNumId="1">
+  <w:abstractNum w:abstractNumId="1" w15:restartNumberingAfterBreak="0">
     <w:nsid w:val="0E533C65"/>
     <w:multiLevelType w:val="hybridMultilevel"/>
     <w:tmpl w:val="835A7EF4"/>
@@ -747,7 +657,7 @@
       </w:rPr>
     </w:lvl>
   </w:abstractNum>
-  <w:abstractNum w:abstractNumId="2">
+  <w:abstractNum w:abstractNumId="2" w15:restartNumberingAfterBreak="0">
     <w:nsid w:val="25B37E97"/>
     <w:multiLevelType w:val="hybridMultilevel"/>
     <w:tmpl w:val="052E1190"/>
@@ -836,7 +746,7 @@
       </w:pPr>
     </w:lvl>
   </w:abstractNum>
-  <w:abstractNum w:abstractNumId="3">
+  <w:abstractNum w:abstractNumId="3" w15:restartNumberingAfterBreak="0">
     <w:nsid w:val="5D43301A"/>
     <w:multiLevelType w:val="hybridMultilevel"/>
     <w:tmpl w:val="1474F056"/>
@@ -965,7 +875,7 @@
 </file>
 
 <file path=word/styles.xml><?xml version="1.0" encoding="utf-8"?>
-<w:styles xmlns:mc="http://schemas.openxmlformats.org/markup-compatibility/2006" xmlns:r="http://schemas.openxmlformats.org/officeDocument/2006/relationships" xmlns:w="http://schemas.openxmlformats.org/wordprocessingml/2006/main" xmlns:w14="http://schemas.microsoft.com/office/word/2010/wordml" mc:Ignorable="w14">
+<w:styles xmlns:mc="http://schemas.openxmlformats.org/markup-compatibility/2006" xmlns:r="http://schemas.openxmlformats.org/officeDocument/2006/relationships" xmlns:w="http://schemas.openxmlformats.org/wordprocessingml/2006/main" xmlns:w14="http://schemas.microsoft.com/office/word/2010/wordml" xmlns:w15="http://schemas.microsoft.com/office/word/2012/wordml" xmlns:w16cid="http://schemas.microsoft.com/office/word/2016/wordml/cid" xmlns:w16se="http://schemas.microsoft.com/office/word/2015/wordml/symex" mc:Ignorable="w14 w15 w16se w16cid">
   <w:docDefaults>
     <w:rPrDefault>
       <w:rPr>
@@ -977,144 +887,377 @@
     </w:rPrDefault>
     <w:pPrDefault/>
   </w:docDefaults>
-  <w:latentStyles w:defLockedState="0" w:defUIPriority="99" w:defSemiHidden="1" w:defUnhideWhenUsed="1" w:defQFormat="0" w:count="276">
-    <w:lsdException w:name="Normal" w:semiHidden="0" w:uiPriority="0" w:unhideWhenUsed="0" w:qFormat="1"/>
-    <w:lsdException w:name="heading 1" w:semiHidden="0" w:uiPriority="9" w:unhideWhenUsed="0" w:qFormat="1"/>
-    <w:lsdException w:name="heading 2" w:uiPriority="9" w:qFormat="1"/>
-    <w:lsdException w:name="heading 3" w:uiPriority="9" w:qFormat="1"/>
-    <w:lsdException w:name="heading 4" w:uiPriority="9" w:qFormat="1"/>
-    <w:lsdException w:name="heading 5" w:uiPriority="9" w:qFormat="1"/>
-    <w:lsdException w:name="heading 6" w:uiPriority="9" w:qFormat="1"/>
-    <w:lsdException w:name="heading 7" w:uiPriority="9" w:qFormat="1"/>
-    <w:lsdException w:name="heading 8" w:uiPriority="9" w:qFormat="1"/>
-    <w:lsdException w:name="heading 9" w:uiPriority="9" w:qFormat="1"/>
-    <w:lsdException w:name="toc 1" w:uiPriority="39"/>
-    <w:lsdException w:name="toc 2" w:uiPriority="39"/>
-    <w:lsdException w:name="toc 3" w:uiPriority="39"/>
-    <w:lsdException w:name="toc 4" w:uiPriority="39"/>
-    <w:lsdException w:name="toc 5" w:uiPriority="39"/>
-    <w:lsdException w:name="toc 6" w:uiPriority="39"/>
-    <w:lsdException w:name="toc 7" w:uiPriority="39"/>
-    <w:lsdException w:name="toc 8" w:uiPriority="39"/>
-    <w:lsdException w:name="toc 9" w:uiPriority="39"/>
-    <w:lsdException w:name="caption" w:uiPriority="35" w:qFormat="1"/>
-    <w:lsdException w:name="Title" w:semiHidden="0" w:uiPriority="10" w:unhideWhenUsed="0" w:qFormat="1"/>
-    <w:lsdException w:name="Default Paragraph Font" w:uiPriority="1"/>
-    <w:lsdException w:name="Subtitle" w:semiHidden="0" w:uiPriority="11" w:unhideWhenUsed="0" w:qFormat="1"/>
-    <w:lsdException w:name="Strong" w:semiHidden="0" w:uiPriority="22" w:unhideWhenUsed="0" w:qFormat="1"/>
-    <w:lsdException w:name="Emphasis" w:semiHidden="0" w:uiPriority="20" w:unhideWhenUsed="0" w:qFormat="1"/>
-    <w:lsdException w:name="Table Grid" w:semiHidden="0" w:uiPriority="59" w:unhideWhenUsed="0"/>
-    <w:lsdException w:name="Placeholder Text" w:unhideWhenUsed="0"/>
-    <w:lsdException w:name="No Spacing" w:semiHidden="0" w:uiPriority="1" w:unhideWhenUsed="0" w:qFormat="1"/>
-    <w:lsdException w:name="Light Shading" w:semiHidden="0" w:uiPriority="60" w:unhideWhenUsed="0"/>
-    <w:lsdException w:name="Light List" w:semiHidden="0" w:uiPriority="61" w:unhideWhenUsed="0"/>
-    <w:lsdException w:name="Light Grid" w:semiHidden="0" w:uiPriority="62" w:unhideWhenUsed="0"/>
-    <w:lsdException w:name="Medium Shading 1" w:semiHidden="0" w:uiPriority="63" w:unhideWhenUsed="0"/>
-    <w:lsdException w:name="Medium Shading 2" w:semiHidden="0" w:uiPriority="64" w:unhideWhenUsed="0"/>
-    <w:lsdException w:name="Medium List 1" w:semiHidden="0" w:uiPriority="65" w:unhideWhenUsed="0"/>
-    <w:lsdException w:name="Medium List 2" w:semiHidden="0" w:uiPriority="66" w:unhideWhenUsed="0"/>
-    <w:lsdException w:name="Medium Grid 1" w:semiHidden="0" w:uiPriority="67" w:unhideWhenUsed="0"/>
-    <w:lsdException w:name="Medium Grid 2" w:semiHidden="0" w:uiPriority="68" w:unhideWhenUsed="0"/>
-    <w:lsdException w:name="Medium Grid 3" w:semiHidden="0" w:uiPriority="69" w:unhideWhenUsed="0"/>
-    <w:lsdException w:name="Dark List" w:semiHidden="0" w:uiPriority="70" w:unhideWhenUsed="0"/>
-    <w:lsdException w:name="Colorful Shading" w:semiHidden="0" w:uiPriority="71" w:unhideWhenUsed="0"/>
-    <w:lsdException w:name="Colorful List" w:semiHidden="0" w:uiPriority="72" w:unhideWhenUsed="0"/>
-    <w:lsdException w:name="Colorful Grid" w:semiHidden="0" w:uiPriority="73" w:unhideWhenUsed="0"/>
-    <w:lsdException w:name="Light Shading Accent 1" w:semiHidden="0" w:uiPriority="60" w:unhideWhenUsed="0"/>
-    <w:lsdException w:name="Light List Accent 1" w:semiHidden="0" w:uiPriority="61" w:unhideWhenUsed="0"/>
-    <w:lsdException w:name="Light Grid Accent 1" w:semiHidden="0" w:uiPriority="62" w:unhideWhenUsed="0"/>
-    <w:lsdException w:name="Medium Shading 1 Accent 1" w:semiHidden="0" w:uiPriority="63" w:unhideWhenUsed="0"/>
-    <w:lsdException w:name="Medium Shading 2 Accent 1" w:semiHidden="0" w:uiPriority="64" w:unhideWhenUsed="0"/>
-    <w:lsdException w:name="Medium List 1 Accent 1" w:semiHidden="0" w:uiPriority="65" w:unhideWhenUsed="0"/>
-    <w:lsdException w:name="Revision" w:unhideWhenUsed="0"/>
-    <w:lsdException w:name="List Paragraph" w:semiHidden="0" w:uiPriority="34" w:unhideWhenUsed="0" w:qFormat="1"/>
-    <w:lsdException w:name="Quote" w:semiHidden="0" w:uiPriority="29" w:unhideWhenUsed="0" w:qFormat="1"/>
-    <w:lsdException w:name="Intense Quote" w:semiHidden="0" w:uiPriority="30" w:unhideWhenUsed="0" w:qFormat="1"/>
-    <w:lsdException w:name="Medium List 2 Accent 1" w:semiHidden="0" w:uiPriority="66" w:unhideWhenUsed="0"/>
-    <w:lsdException w:name="Medium Grid 1 Accent 1" w:semiHidden="0" w:uiPriority="67" w:unhideWhenUsed="0"/>
-    <w:lsdException w:name="Medium Grid 2 Accent 1" w:semiHidden="0" w:uiPriority="68" w:unhideWhenUsed="0"/>
-    <w:lsdException w:name="Medium Grid 3 Accent 1" w:semiHidden="0" w:uiPriority="69" w:unhideWhenUsed="0"/>
-    <w:lsdException w:name="Dark List Accent 1" w:semiHidden="0" w:uiPriority="70" w:unhideWhenUsed="0"/>
-    <w:lsdException w:name="Colorful Shading Accent 1" w:semiHidden="0" w:uiPriority="71" w:unhideWhenUsed="0"/>
-    <w:lsdException w:name="Colorful List Accent 1" w:semiHidden="0" w:uiPriority="72" w:unhideWhenUsed="0"/>
-    <w:lsdException w:name="Colorful Grid Accent 1" w:semiHidden="0" w:uiPriority="73" w:unhideWhenUsed="0"/>
-    <w:lsdException w:name="Light Shading Accent 2" w:semiHidden="0" w:uiPriority="60" w:unhideWhenUsed="0"/>
-    <w:lsdException w:name="Light List Accent 2" w:semiHidden="0" w:uiPriority="61" w:unhideWhenUsed="0"/>
-    <w:lsdException w:name="Light Grid Accent 2" w:semiHidden="0" w:uiPriority="62" w:unhideWhenUsed="0"/>
-    <w:lsdException w:name="Medium Shading 1 Accent 2" w:semiHidden="0" w:uiPriority="63" w:unhideWhenUsed="0"/>
-    <w:lsdException w:name="Medium Shading 2 Accent 2" w:semiHidden="0" w:uiPriority="64" w:unhideWhenUsed="0"/>
-    <w:lsdException w:name="Medium List 1 Accent 2" w:semiHidden="0" w:uiPriority="65" w:unhideWhenUsed="0"/>
-    <w:lsdException w:name="Medium List 2 Accent 2" w:semiHidden="0" w:uiPriority="66" w:unhideWhenUsed="0"/>
-    <w:lsdException w:name="Medium Grid 1 Accent 2" w:semiHidden="0" w:uiPriority="67" w:unhideWhenUsed="0"/>
-    <w:lsdException w:name="Medium Grid 2 Accent 2" w:semiHidden="0" w:uiPriority="68" w:unhideWhenUsed="0"/>
-    <w:lsdException w:name="Medium Grid 3 Accent 2" w:semiHidden="0" w:uiPriority="69" w:unhideWhenUsed="0"/>
-    <w:lsdException w:name="Dark List Accent 2" w:semiHidden="0" w:uiPriority="70" w:unhideWhenUsed="0"/>
-    <w:lsdException w:name="Colorful Shading Accent 2" w:semiHidden="0" w:uiPriority="71" w:unhideWhenUsed="0"/>
-    <w:lsdException w:name="Colorful List Accent 2" w:semiHidden="0" w:uiPriority="72" w:unhideWhenUsed="0"/>
-    <w:lsdException w:name="Colorful Grid Accent 2" w:semiHidden="0" w:uiPriority="73" w:unhideWhenUsed="0"/>
-    <w:lsdException w:name="Light Shading Accent 3" w:semiHidden="0" w:uiPriority="60" w:unhideWhenUsed="0"/>
-    <w:lsdException w:name="Light List Accent 3" w:semiHidden="0" w:uiPriority="61" w:unhideWhenUsed="0"/>
-    <w:lsdException w:name="Light Grid Accent 3" w:semiHidden="0" w:uiPriority="62" w:unhideWhenUsed="0"/>
-    <w:lsdException w:name="Medium Shading 1 Accent 3" w:semiHidden="0" w:uiPriority="63" w:unhideWhenUsed="0"/>
-    <w:lsdException w:name="Medium Shading 2 Accent 3" w:semiHidden="0" w:uiPriority="64" w:unhideWhenUsed="0"/>
-    <w:lsdException w:name="Medium List 1 Accent 3" w:semiHidden="0" w:uiPriority="65" w:unhideWhenUsed="0"/>
-    <w:lsdException w:name="Medium List 2 Accent 3" w:semiHidden="0" w:uiPriority="66" w:unhideWhenUsed="0"/>
-    <w:lsdException w:name="Medium Grid 1 Accent 3" w:semiHidden="0" w:uiPriority="67" w:unhideWhenUsed="0"/>
-    <w:lsdException w:name="Medium Grid 2 Accent 3" w:semiHidden="0" w:uiPriority="68" w:unhideWhenUsed="0"/>
-    <w:lsdException w:name="Medium Grid 3 Accent 3" w:semiHidden="0" w:uiPriority="69" w:unhideWhenUsed="0"/>
-    <w:lsdException w:name="Dark List Accent 3" w:semiHidden="0" w:uiPriority="70" w:unhideWhenUsed="0"/>
-    <w:lsdException w:name="Colorful Shading Accent 3" w:semiHidden="0" w:uiPriority="71" w:unhideWhenUsed="0"/>
-    <w:lsdException w:name="Colorful List Accent 3" w:semiHidden="0" w:uiPriority="72" w:unhideWhenUsed="0"/>
-    <w:lsdException w:name="Colorful Grid Accent 3" w:semiHidden="0" w:uiPriority="73" w:unhideWhenUsed="0"/>
-    <w:lsdException w:name="Light Shading Accent 4" w:semiHidden="0" w:uiPriority="60" w:unhideWhenUsed="0"/>
-    <w:lsdException w:name="Light List Accent 4" w:semiHidden="0" w:uiPriority="61" w:unhideWhenUsed="0"/>
-    <w:lsdException w:name="Light Grid Accent 4" w:semiHidden="0" w:uiPriority="62" w:unhideWhenUsed="0"/>
-    <w:lsdException w:name="Medium Shading 1 Accent 4" w:semiHidden="0" w:uiPriority="63" w:unhideWhenUsed="0"/>
-    <w:lsdException w:name="Medium Shading 2 Accent 4" w:semiHidden="0" w:uiPriority="64" w:unhideWhenUsed="0"/>
-    <w:lsdException w:name="Medium List 1 Accent 4" w:semiHidden="0" w:uiPriority="65" w:unhideWhenUsed="0"/>
-    <w:lsdException w:name="Medium List 2 Accent 4" w:semiHidden="0" w:uiPriority="66" w:unhideWhenUsed="0"/>
-    <w:lsdException w:name="Medium Grid 1 Accent 4" w:semiHidden="0" w:uiPriority="67" w:unhideWhenUsed="0"/>
-    <w:lsdException w:name="Medium Grid 2 Accent 4" w:semiHidden="0" w:uiPriority="68" w:unhideWhenUsed="0"/>
-    <w:lsdException w:name="Medium Grid 3 Accent 4" w:semiHidden="0" w:uiPriority="69" w:unhideWhenUsed="0"/>
-    <w:lsdException w:name="Dark List Accent 4" w:semiHidden="0" w:uiPriority="70" w:unhideWhenUsed="0"/>
-    <w:lsdException w:name="Colorful Shading Accent 4" w:semiHidden="0" w:uiPriority="71" w:unhideWhenUsed="0"/>
-    <w:lsdException w:name="Colorful List Accent 4" w:semiHidden="0" w:uiPriority="72" w:unhideWhenUsed="0"/>
-    <w:lsdException w:name="Colorful Grid Accent 4" w:semiHidden="0" w:uiPriority="73" w:unhideWhenUsed="0"/>
-    <w:lsdException w:name="Light Shading Accent 5" w:semiHidden="0" w:uiPriority="60" w:unhideWhenUsed="0"/>
-    <w:lsdException w:name="Light List Accent 5" w:semiHidden="0" w:uiPriority="61" w:unhideWhenUsed="0"/>
-    <w:lsdException w:name="Light Grid Accent 5" w:semiHidden="0" w:uiPriority="62" w:unhideWhenUsed="0"/>
-    <w:lsdException w:name="Medium Shading 1 Accent 5" w:semiHidden="0" w:uiPriority="63" w:unhideWhenUsed="0"/>
-    <w:lsdException w:name="Medium Shading 2 Accent 5" w:semiHidden="0" w:uiPriority="64" w:unhideWhenUsed="0"/>
-    <w:lsdException w:name="Medium List 1 Accent 5" w:semiHidden="0" w:uiPriority="65" w:unhideWhenUsed="0"/>
-    <w:lsdException w:name="Medium List 2 Accent 5" w:semiHidden="0" w:uiPriority="66" w:unhideWhenUsed="0"/>
-    <w:lsdException w:name="Medium Grid 1 Accent 5" w:semiHidden="0" w:uiPriority="67" w:unhideWhenUsed="0"/>
-    <w:lsdException w:name="Medium Grid 2 Accent 5" w:semiHidden="0" w:uiPriority="68" w:unhideWhenUsed="0"/>
-    <w:lsdException w:name="Medium Grid 3 Accent 5" w:semiHidden="0" w:uiPriority="69" w:unhideWhenUsed="0"/>
-    <w:lsdException w:name="Dark List Accent 5" w:semiHidden="0" w:uiPriority="70" w:unhideWhenUsed="0"/>
-    <w:lsdException w:name="Colorful Shading Accent 5" w:semiHidden="0" w:uiPriority="71" w:unhideWhenUsed="0"/>
-    <w:lsdException w:name="Colorful List Accent 5" w:semiHidden="0" w:uiPriority="72" w:unhideWhenUsed="0"/>
-    <w:lsdException w:name="Colorful Grid Accent 5" w:semiHidden="0" w:uiPriority="73" w:unhideWhenUsed="0"/>
-    <w:lsdException w:name="Light Shading Accent 6" w:semiHidden="0" w:uiPriority="60" w:unhideWhenUsed="0"/>
-    <w:lsdException w:name="Light List Accent 6" w:semiHidden="0" w:uiPriority="61" w:unhideWhenUsed="0"/>
-    <w:lsdException w:name="Light Grid Accent 6" w:semiHidden="0" w:uiPriority="62" w:unhideWhenUsed="0"/>
-    <w:lsdException w:name="Medium Shading 1 Accent 6" w:semiHidden="0" w:uiPriority="63" w:unhideWhenUsed="0"/>
-    <w:lsdException w:name="Medium Shading 2 Accent 6" w:semiHidden="0" w:uiPriority="64" w:unhideWhenUsed="0"/>
-    <w:lsdException w:name="Medium List 1 Accent 6" w:semiHidden="0" w:uiPriority="65" w:unhideWhenUsed="0"/>
-    <w:lsdException w:name="Medium List 2 Accent 6" w:semiHidden="0" w:uiPriority="66" w:unhideWhenUsed="0"/>
-    <w:lsdException w:name="Medium Grid 1 Accent 6" w:semiHidden="0" w:uiPriority="67" w:unhideWhenUsed="0"/>
-    <w:lsdException w:name="Medium Grid 2 Accent 6" w:semiHidden="0" w:uiPriority="68" w:unhideWhenUsed="0"/>
-    <w:lsdException w:name="Medium Grid 3 Accent 6" w:semiHidden="0" w:uiPriority="69" w:unhideWhenUsed="0"/>
-    <w:lsdException w:name="Dark List Accent 6" w:semiHidden="0" w:uiPriority="70" w:unhideWhenUsed="0"/>
-    <w:lsdException w:name="Colorful Shading Accent 6" w:semiHidden="0" w:uiPriority="71" w:unhideWhenUsed="0"/>
-    <w:lsdException w:name="Colorful List Accent 6" w:semiHidden="0" w:uiPriority="72" w:unhideWhenUsed="0"/>
-    <w:lsdException w:name="Colorful Grid Accent 6" w:semiHidden="0" w:uiPriority="73" w:unhideWhenUsed="0"/>
-    <w:lsdException w:name="Subtle Emphasis" w:semiHidden="0" w:uiPriority="19" w:unhideWhenUsed="0" w:qFormat="1"/>
-    <w:lsdException w:name="Intense Emphasis" w:semiHidden="0" w:uiPriority="21" w:unhideWhenUsed="0" w:qFormat="1"/>
-    <w:lsdException w:name="Subtle Reference" w:semiHidden="0" w:uiPriority="31" w:unhideWhenUsed="0" w:qFormat="1"/>
-    <w:lsdException w:name="Intense Reference" w:semiHidden="0" w:uiPriority="32" w:unhideWhenUsed="0" w:qFormat="1"/>
-    <w:lsdException w:name="Book Title" w:semiHidden="0" w:uiPriority="33" w:unhideWhenUsed="0" w:qFormat="1"/>
-    <w:lsdException w:name="Bibliography" w:uiPriority="37"/>
-    <w:lsdException w:name="TOC Heading" w:uiPriority="39" w:qFormat="1"/>
+  <w:latentStyles w:defLockedState="0" w:defUIPriority="99" w:defSemiHidden="0" w:defUnhideWhenUsed="0" w:defQFormat="0" w:count="375">
+    <w:lsdException w:name="Normal" w:uiPriority="0" w:qFormat="1"/>
+    <w:lsdException w:name="heading 1" w:uiPriority="9" w:qFormat="1"/>
+    <w:lsdException w:name="heading 2" w:semiHidden="1" w:uiPriority="9" w:unhideWhenUsed="1" w:qFormat="1"/>
+    <w:lsdException w:name="heading 3" w:semiHidden="1" w:uiPriority="9" w:unhideWhenUsed="1" w:qFormat="1"/>
+    <w:lsdException w:name="heading 4" w:semiHidden="1" w:uiPriority="9" w:unhideWhenUsed="1" w:qFormat="1"/>
+    <w:lsdException w:name="heading 5" w:semiHidden="1" w:uiPriority="9" w:unhideWhenUsed="1" w:qFormat="1"/>
+    <w:lsdException w:name="heading 6" w:semiHidden="1" w:uiPriority="9" w:unhideWhenUsed="1" w:qFormat="1"/>
+    <w:lsdException w:name="heading 7" w:semiHidden="1" w:uiPriority="9" w:unhideWhenUsed="1" w:qFormat="1"/>
+    <w:lsdException w:name="heading 8" w:semiHidden="1" w:uiPriority="9" w:unhideWhenUsed="1" w:qFormat="1"/>
+    <w:lsdException w:name="heading 9" w:semiHidden="1" w:uiPriority="9" w:unhideWhenUsed="1" w:qFormat="1"/>
+    <w:lsdException w:name="index 1" w:semiHidden="1" w:unhideWhenUsed="1"/>
+    <w:lsdException w:name="index 2" w:semiHidden="1" w:unhideWhenUsed="1"/>
+    <w:lsdException w:name="index 3" w:semiHidden="1" w:unhideWhenUsed="1"/>
+    <w:lsdException w:name="index 4" w:semiHidden="1" w:unhideWhenUsed="1"/>
+    <w:lsdException w:name="index 5" w:semiHidden="1" w:unhideWhenUsed="1"/>
+    <w:lsdException w:name="index 6" w:semiHidden="1" w:unhideWhenUsed="1"/>
+    <w:lsdException w:name="index 7" w:semiHidden="1" w:unhideWhenUsed="1"/>
+    <w:lsdException w:name="index 8" w:semiHidden="1" w:unhideWhenUsed="1"/>
+    <w:lsdException w:name="index 9" w:semiHidden="1" w:unhideWhenUsed="1"/>
+    <w:lsdException w:name="toc 1" w:semiHidden="1" w:uiPriority="39" w:unhideWhenUsed="1"/>
+    <w:lsdException w:name="toc 2" w:semiHidden="1" w:uiPriority="39" w:unhideWhenUsed="1"/>
+    <w:lsdException w:name="toc 3" w:semiHidden="1" w:uiPriority="39" w:unhideWhenUsed="1"/>
+    <w:lsdException w:name="toc 4" w:semiHidden="1" w:uiPriority="39" w:unhideWhenUsed="1"/>
+    <w:lsdException w:name="toc 5" w:semiHidden="1" w:uiPriority="39" w:unhideWhenUsed="1"/>
+    <w:lsdException w:name="toc 6" w:semiHidden="1" w:uiPriority="39" w:unhideWhenUsed="1"/>
+    <w:lsdException w:name="toc 7" w:semiHidden="1" w:uiPriority="39" w:unhideWhenUsed="1"/>
+    <w:lsdException w:name="toc 8" w:semiHidden="1" w:uiPriority="39" w:unhideWhenUsed="1"/>
+    <w:lsdException w:name="toc 9" w:semiHidden="1" w:uiPriority="39" w:unhideWhenUsed="1"/>
+    <w:lsdException w:name="Normal Indent" w:semiHidden="1" w:unhideWhenUsed="1"/>
+    <w:lsdException w:name="footnote text" w:semiHidden="1" w:unhideWhenUsed="1"/>
+    <w:lsdException w:name="annotation text" w:semiHidden="1" w:unhideWhenUsed="1"/>
+    <w:lsdException w:name="header" w:semiHidden="1" w:unhideWhenUsed="1"/>
+    <w:lsdException w:name="footer" w:semiHidden="1" w:unhideWhenUsed="1"/>
+    <w:lsdException w:name="index heading" w:semiHidden="1" w:unhideWhenUsed="1"/>
+    <w:lsdException w:name="caption" w:semiHidden="1" w:uiPriority="35" w:unhideWhenUsed="1" w:qFormat="1"/>
+    <w:lsdException w:name="table of figures" w:semiHidden="1" w:unhideWhenUsed="1"/>
+    <w:lsdException w:name="envelope address" w:semiHidden="1" w:unhideWhenUsed="1"/>
+    <w:lsdException w:name="envelope return" w:semiHidden="1" w:unhideWhenUsed="1"/>
+    <w:lsdException w:name="footnote reference" w:semiHidden="1" w:unhideWhenUsed="1"/>
+    <w:lsdException w:name="annotation reference" w:semiHidden="1" w:unhideWhenUsed="1"/>
+    <w:lsdException w:name="line number" w:semiHidden="1" w:unhideWhenUsed="1"/>
+    <w:lsdException w:name="page number" w:semiHidden="1" w:unhideWhenUsed="1"/>
+    <w:lsdException w:name="endnote reference" w:semiHidden="1" w:unhideWhenUsed="1"/>
+    <w:lsdException w:name="endnote text" w:semiHidden="1" w:unhideWhenUsed="1"/>
+    <w:lsdException w:name="table of authorities" w:semiHidden="1" w:unhideWhenUsed="1"/>
+    <w:lsdException w:name="macro" w:semiHidden="1" w:unhideWhenUsed="1"/>
+    <w:lsdException w:name="toa heading" w:semiHidden="1" w:unhideWhenUsed="1"/>
+    <w:lsdException w:name="List" w:semiHidden="1" w:unhideWhenUsed="1"/>
+    <w:lsdException w:name="List Bullet" w:semiHidden="1" w:unhideWhenUsed="1"/>
+    <w:lsdException w:name="List Number" w:semiHidden="1" w:unhideWhenUsed="1"/>
+    <w:lsdException w:name="List 2" w:semiHidden="1" w:unhideWhenUsed="1"/>
+    <w:lsdException w:name="List 3" w:semiHidden="1" w:unhideWhenUsed="1"/>
+    <w:lsdException w:name="List 4" w:semiHidden="1" w:unhideWhenUsed="1"/>
+    <w:lsdException w:name="List 5" w:semiHidden="1" w:unhideWhenUsed="1"/>
+    <w:lsdException w:name="List Bullet 2" w:semiHidden="1" w:unhideWhenUsed="1"/>
+    <w:lsdException w:name="List Bullet 3" w:semiHidden="1" w:unhideWhenUsed="1"/>
+    <w:lsdException w:name="List Bullet 4" w:semiHidden="1" w:unhideWhenUsed="1"/>
+    <w:lsdException w:name="List Bullet 5" w:semiHidden="1" w:unhideWhenUsed="1"/>
+    <w:lsdException w:name="List Number 2" w:semiHidden="1" w:unhideWhenUsed="1"/>
+    <w:lsdException w:name="List Number 3" w:semiHidden="1" w:unhideWhenUsed="1"/>
+    <w:lsdException w:name="List Number 4" w:semiHidden="1" w:unhideWhenUsed="1"/>
+    <w:lsdException w:name="List Number 5" w:semiHidden="1" w:unhideWhenUsed="1"/>
+    <w:lsdException w:name="Title" w:uiPriority="10" w:qFormat="1"/>
+    <w:lsdException w:name="Closing" w:semiHidden="1" w:unhideWhenUsed="1"/>
+    <w:lsdException w:name="Signature" w:semiHidden="1" w:unhideWhenUsed="1"/>
+    <w:lsdException w:name="Default Paragraph Font" w:semiHidden="1" w:uiPriority="1" w:unhideWhenUsed="1"/>
+    <w:lsdException w:name="Body Text" w:semiHidden="1" w:unhideWhenUsed="1"/>
+    <w:lsdException w:name="Body Text Indent" w:semiHidden="1" w:unhideWhenUsed="1"/>
+    <w:lsdException w:name="List Continue" w:semiHidden="1" w:unhideWhenUsed="1"/>
+    <w:lsdException w:name="List Continue 2" w:semiHidden="1" w:unhideWhenUsed="1"/>
+    <w:lsdException w:name="List Continue 3" w:semiHidden="1" w:unhideWhenUsed="1"/>
+    <w:lsdException w:name="List Continue 4" w:semiHidden="1" w:unhideWhenUsed="1"/>
+    <w:lsdException w:name="List Continue 5" w:semiHidden="1" w:unhideWhenUsed="1"/>
+    <w:lsdException w:name="Message Header" w:semiHidden="1" w:unhideWhenUsed="1"/>
+    <w:lsdException w:name="Subtitle" w:uiPriority="11" w:qFormat="1"/>
+    <w:lsdException w:name="Salutation" w:semiHidden="1" w:unhideWhenUsed="1"/>
+    <w:lsdException w:name="Date" w:semiHidden="1" w:unhideWhenUsed="1"/>
+    <w:lsdException w:name="Body Text First Indent" w:semiHidden="1" w:unhideWhenUsed="1"/>
+    <w:lsdException w:name="Body Text First Indent 2" w:semiHidden="1" w:unhideWhenUsed="1"/>
+    <w:lsdException w:name="Note Heading" w:semiHidden="1" w:unhideWhenUsed="1"/>
+    <w:lsdException w:name="Body Text 2" w:semiHidden="1" w:unhideWhenUsed="1"/>
+    <w:lsdException w:name="Body Text 3" w:semiHidden="1" w:unhideWhenUsed="1"/>
+    <w:lsdException w:name="Body Text Indent 2" w:semiHidden="1" w:unhideWhenUsed="1"/>
+    <w:lsdException w:name="Body Text Indent 3" w:semiHidden="1" w:unhideWhenUsed="1"/>
+    <w:lsdException w:name="Block Text" w:semiHidden="1" w:unhideWhenUsed="1"/>
+    <w:lsdException w:name="Hyperlink" w:semiHidden="1" w:unhideWhenUsed="1"/>
+    <w:lsdException w:name="FollowedHyperlink" w:semiHidden="1" w:unhideWhenUsed="1"/>
+    <w:lsdException w:name="Strong" w:uiPriority="22" w:qFormat="1"/>
+    <w:lsdException w:name="Emphasis" w:uiPriority="20" w:qFormat="1"/>
+    <w:lsdException w:name="Document Map" w:semiHidden="1" w:unhideWhenUsed="1"/>
+    <w:lsdException w:name="Plain Text" w:semiHidden="1" w:unhideWhenUsed="1"/>
+    <w:lsdException w:name="E-mail Signature" w:semiHidden="1" w:unhideWhenUsed="1"/>
+    <w:lsdException w:name="HTML Top of Form" w:semiHidden="1" w:unhideWhenUsed="1"/>
+    <w:lsdException w:name="HTML Bottom of Form" w:semiHidden="1" w:unhideWhenUsed="1"/>
+    <w:lsdException w:name="Normal (Web)" w:semiHidden="1" w:unhideWhenUsed="1"/>
+    <w:lsdException w:name="HTML Acronym" w:semiHidden="1" w:unhideWhenUsed="1"/>
+    <w:lsdException w:name="HTML Address" w:semiHidden="1" w:unhideWhenUsed="1"/>
+    <w:lsdException w:name="HTML Cite" w:semiHidden="1" w:unhideWhenUsed="1"/>
+    <w:lsdException w:name="HTML Code" w:semiHidden="1" w:unhideWhenUsed="1"/>
+    <w:lsdException w:name="HTML Definition" w:semiHidden="1" w:unhideWhenUsed="1"/>
+    <w:lsdException w:name="HTML Keyboard" w:semiHidden="1" w:unhideWhenUsed="1"/>
+    <w:lsdException w:name="HTML Preformatted" w:semiHidden="1" w:unhideWhenUsed="1"/>
+    <w:lsdException w:name="HTML Sample" w:semiHidden="1" w:unhideWhenUsed="1"/>
+    <w:lsdException w:name="HTML Typewriter" w:semiHidden="1" w:unhideWhenUsed="1"/>
+    <w:lsdException w:name="HTML Variable" w:semiHidden="1" w:unhideWhenUsed="1"/>
+    <w:lsdException w:name="Normal Table" w:semiHidden="1" w:unhideWhenUsed="1"/>
+    <w:lsdException w:name="annotation subject" w:semiHidden="1" w:unhideWhenUsed="1"/>
+    <w:lsdException w:name="No List" w:semiHidden="1" w:unhideWhenUsed="1"/>
+    <w:lsdException w:name="Outline List 1" w:semiHidden="1" w:unhideWhenUsed="1"/>
+    <w:lsdException w:name="Outline List 2" w:semiHidden="1" w:unhideWhenUsed="1"/>
+    <w:lsdException w:name="Outline List 3" w:semiHidden="1" w:unhideWhenUsed="1"/>
+    <w:lsdException w:name="Table Simple 1" w:semiHidden="1" w:unhideWhenUsed="1"/>
+    <w:lsdException w:name="Table Simple 2" w:semiHidden="1" w:unhideWhenUsed="1"/>
+    <w:lsdException w:name="Table Simple 3" w:semiHidden="1" w:unhideWhenUsed="1"/>
+    <w:lsdException w:name="Table Classic 1" w:semiHidden="1" w:unhideWhenUsed="1"/>
+    <w:lsdException w:name="Table Classic 2" w:semiHidden="1" w:unhideWhenUsed="1"/>
+    <w:lsdException w:name="Table Classic 3" w:semiHidden="1" w:unhideWhenUsed="1"/>
+    <w:lsdException w:name="Table Classic 4" w:semiHidden="1" w:unhideWhenUsed="1"/>
+    <w:lsdException w:name="Table Colorful 1" w:semiHidden="1" w:unhideWhenUsed="1"/>
+    <w:lsdException w:name="Table Colorful 2" w:semiHidden="1" w:unhideWhenUsed="1"/>
+    <w:lsdException w:name="Table Colorful 3" w:semiHidden="1" w:unhideWhenUsed="1"/>
+    <w:lsdException w:name="Table Columns 1" w:semiHidden="1" w:unhideWhenUsed="1"/>
+    <w:lsdException w:name="Table Columns 2" w:semiHidden="1" w:unhideWhenUsed="1"/>
+    <w:lsdException w:name="Table Columns 3" w:semiHidden="1" w:unhideWhenUsed="1"/>
+    <w:lsdException w:name="Table Columns 4" w:semiHidden="1" w:unhideWhenUsed="1"/>
+    <w:lsdException w:name="Table Columns 5" w:semiHidden="1" w:unhideWhenUsed="1"/>
+    <w:lsdException w:name="Table Grid 1" w:semiHidden="1" w:unhideWhenUsed="1"/>
+    <w:lsdException w:name="Table Grid 2" w:semiHidden="1" w:unhideWhenUsed="1"/>
+    <w:lsdException w:name="Table Grid 3" w:semiHidden="1" w:unhideWhenUsed="1"/>
+    <w:lsdException w:name="Table Grid 4" w:semiHidden="1" w:unhideWhenUsed="1"/>
+    <w:lsdException w:name="Table Grid 5" w:semiHidden="1" w:unhideWhenUsed="1"/>
+    <w:lsdException w:name="Table Grid 6" w:semiHidden="1" w:unhideWhenUsed="1"/>
+    <w:lsdException w:name="Table Grid 7" w:semiHidden="1" w:unhideWhenUsed="1"/>
+    <w:lsdException w:name="Table Grid 8" w:semiHidden="1" w:unhideWhenUsed="1"/>
+    <w:lsdException w:name="Table List 1" w:semiHidden="1" w:unhideWhenUsed="1"/>
+    <w:lsdException w:name="Table List 2" w:semiHidden="1" w:unhideWhenUsed="1"/>
+    <w:lsdException w:name="Table List 3" w:semiHidden="1" w:unhideWhenUsed="1"/>
+    <w:lsdException w:name="Table List 4" w:semiHidden="1" w:unhideWhenUsed="1"/>
+    <w:lsdException w:name="Table List 5" w:semiHidden="1" w:unhideWhenUsed="1"/>
+    <w:lsdException w:name="Table List 6" w:semiHidden="1" w:unhideWhenUsed="1"/>
+    <w:lsdException w:name="Table List 7" w:semiHidden="1" w:unhideWhenUsed="1"/>
+    <w:lsdException w:name="Table List 8" w:semiHidden="1" w:unhideWhenUsed="1"/>
+    <w:lsdException w:name="Table 3D effects 1" w:semiHidden="1" w:unhideWhenUsed="1"/>
+    <w:lsdException w:name="Table 3D effects 2" w:semiHidden="1" w:unhideWhenUsed="1"/>
+    <w:lsdException w:name="Table 3D effects 3" w:semiHidden="1" w:unhideWhenUsed="1"/>
+    <w:lsdException w:name="Table Contemporary" w:semiHidden="1" w:unhideWhenUsed="1"/>
+    <w:lsdException w:name="Table Elegant" w:semiHidden="1" w:unhideWhenUsed="1"/>
+    <w:lsdException w:name="Table Professional" w:semiHidden="1" w:unhideWhenUsed="1"/>
+    <w:lsdException w:name="Table Subtle 1" w:semiHidden="1" w:unhideWhenUsed="1"/>
+    <w:lsdException w:name="Table Subtle 2" w:semiHidden="1" w:unhideWhenUsed="1"/>
+    <w:lsdException w:name="Table Web 1" w:semiHidden="1" w:unhideWhenUsed="1"/>
+    <w:lsdException w:name="Table Web 2" w:semiHidden="1" w:unhideWhenUsed="1"/>
+    <w:lsdException w:name="Table Web 3" w:semiHidden="1" w:unhideWhenUsed="1"/>
+    <w:lsdException w:name="Balloon Text" w:semiHidden="1" w:unhideWhenUsed="1"/>
+    <w:lsdException w:name="Table Grid" w:uiPriority="59"/>
+    <w:lsdException w:name="Table Theme" w:semiHidden="1" w:unhideWhenUsed="1"/>
+    <w:lsdException w:name="Placeholder Text" w:semiHidden="1"/>
+    <w:lsdException w:name="No Spacing" w:uiPriority="1" w:qFormat="1"/>
+    <w:lsdException w:name="Light Shading" w:uiPriority="60"/>
+    <w:lsdException w:name="Light List" w:uiPriority="61"/>
+    <w:lsdException w:name="Light Grid" w:uiPriority="62"/>
+    <w:lsdException w:name="Medium Shading 1" w:uiPriority="63"/>
+    <w:lsdException w:name="Medium Shading 2" w:uiPriority="64"/>
+    <w:lsdException w:name="Medium List 1" w:uiPriority="65"/>
+    <w:lsdException w:name="Medium List 2" w:uiPriority="66"/>
+    <w:lsdException w:name="Medium Grid 1" w:uiPriority="67"/>
+    <w:lsdException w:name="Medium Grid 2" w:uiPriority="68"/>
+    <w:lsdException w:name="Medium Grid 3" w:uiPriority="69"/>
+    <w:lsdException w:name="Dark List" w:uiPriority="70"/>
+    <w:lsdException w:name="Colorful Shading" w:uiPriority="71"/>
+    <w:lsdException w:name="Colorful List" w:uiPriority="72"/>
+    <w:lsdException w:name="Colorful Grid" w:uiPriority="73"/>
+    <w:lsdException w:name="Light Shading Accent 1" w:uiPriority="60"/>
+    <w:lsdException w:name="Light List Accent 1" w:uiPriority="61"/>
+    <w:lsdException w:name="Light Grid Accent 1" w:uiPriority="62"/>
+    <w:lsdException w:name="Medium Shading 1 Accent 1" w:uiPriority="63"/>
+    <w:lsdException w:name="Medium Shading 2 Accent 1" w:uiPriority="64"/>
+    <w:lsdException w:name="Medium List 1 Accent 1" w:uiPriority="65"/>
+    <w:lsdException w:name="Revision" w:semiHidden="1"/>
+    <w:lsdException w:name="List Paragraph" w:uiPriority="34" w:qFormat="1"/>
+    <w:lsdException w:name="Quote" w:uiPriority="29" w:qFormat="1"/>
+    <w:lsdException w:name="Intense Quote" w:uiPriority="30" w:qFormat="1"/>
+    <w:lsdException w:name="Medium List 2 Accent 1" w:uiPriority="66"/>
+    <w:lsdException w:name="Medium Grid 1 Accent 1" w:uiPriority="67"/>
+    <w:lsdException w:name="Medium Grid 2 Accent 1" w:uiPriority="68"/>
+    <w:lsdException w:name="Medium Grid 3 Accent 1" w:uiPriority="69"/>
+    <w:lsdException w:name="Dark List Accent 1" w:uiPriority="70"/>
+    <w:lsdException w:name="Colorful Shading Accent 1" w:uiPriority="71"/>
+    <w:lsdException w:name="Colorful List Accent 1" w:uiPriority="72"/>
+    <w:lsdException w:name="Colorful Grid Accent 1" w:uiPriority="73"/>
+    <w:lsdException w:name="Light Shading Accent 2" w:uiPriority="60"/>
+    <w:lsdException w:name="Light List Accent 2" w:uiPriority="61"/>
+    <w:lsdException w:name="Light Grid Accent 2" w:uiPriority="62"/>
+    <w:lsdException w:name="Medium Shading 1 Accent 2" w:uiPriority="63"/>
+    <w:lsdException w:name="Medium Shading 2 Accent 2" w:uiPriority="64"/>
+    <w:lsdException w:name="Medium List 1 Accent 2" w:uiPriority="65"/>
+    <w:lsdException w:name="Medium List 2 Accent 2" w:uiPriority="66"/>
+    <w:lsdException w:name="Medium Grid 1 Accent 2" w:uiPriority="67"/>
+    <w:lsdException w:name="Medium Grid 2 Accent 2" w:uiPriority="68"/>
+    <w:lsdException w:name="Medium Grid 3 Accent 2" w:uiPriority="69"/>
+    <w:lsdException w:name="Dark List Accent 2" w:uiPriority="70"/>
+    <w:lsdException w:name="Colorful Shading Accent 2" w:uiPriority="71"/>
+    <w:lsdException w:name="Colorful List Accent 2" w:uiPriority="72"/>
+    <w:lsdException w:name="Colorful Grid Accent 2" w:uiPriority="73"/>
+    <w:lsdException w:name="Light Shading Accent 3" w:uiPriority="60"/>
+    <w:lsdException w:name="Light List Accent 3" w:uiPriority="61"/>
+    <w:lsdException w:name="Light Grid Accent 3" w:uiPriority="62"/>
+    <w:lsdException w:name="Medium Shading 1 Accent 3" w:uiPriority="63"/>
+    <w:lsdException w:name="Medium Shading 2 Accent 3" w:uiPriority="64"/>
+    <w:lsdException w:name="Medium List 1 Accent 3" w:uiPriority="65"/>
+    <w:lsdException w:name="Medium List 2 Accent 3" w:uiPriority="66"/>
+    <w:lsdException w:name="Medium Grid 1 Accent 3" w:uiPriority="67"/>
+    <w:lsdException w:name="Medium Grid 2 Accent 3" w:uiPriority="68"/>
+    <w:lsdException w:name="Medium Grid 3 Accent 3" w:uiPriority="69"/>
+    <w:lsdException w:name="Dark List Accent 3" w:uiPriority="70"/>
+    <w:lsdException w:name="Colorful Shading Accent 3" w:uiPriority="71"/>
+    <w:lsdException w:name="Colorful List Accent 3" w:uiPriority="72"/>
+    <w:lsdException w:name="Colorful Grid Accent 3" w:uiPriority="73"/>
+    <w:lsdException w:name="Light Shading Accent 4" w:uiPriority="60"/>
+    <w:lsdException w:name="Light List Accent 4" w:uiPriority="61"/>
+    <w:lsdException w:name="Light Grid Accent 4" w:uiPriority="62"/>
+    <w:lsdException w:name="Medium Shading 1 Accent 4" w:uiPriority="63"/>
+    <w:lsdException w:name="Medium Shading 2 Accent 4" w:uiPriority="64"/>
+    <w:lsdException w:name="Medium List 1 Accent 4" w:uiPriority="65"/>
+    <w:lsdException w:name="Medium List 2 Accent 4" w:uiPriority="66"/>
+    <w:lsdException w:name="Medium Grid 1 Accent 4" w:uiPriority="67"/>
+    <w:lsdException w:name="Medium Grid 2 Accent 4" w:uiPriority="68"/>
+    <w:lsdException w:name="Medium Grid 3 Accent 4" w:uiPriority="69"/>
+    <w:lsdException w:name="Dark List Accent 4" w:uiPriority="70"/>
+    <w:lsdException w:name="Colorful Shading Accent 4" w:uiPriority="71"/>
+    <w:lsdException w:name="Colorful List Accent 4" w:uiPriority="72"/>
+    <w:lsdException w:name="Colorful Grid Accent 4" w:uiPriority="73"/>
+    <w:lsdException w:name="Light Shading Accent 5" w:uiPriority="60"/>
+    <w:lsdException w:name="Light List Accent 5" w:uiPriority="61"/>
+    <w:lsdException w:name="Light Grid Accent 5" w:uiPriority="62"/>
+    <w:lsdException w:name="Medium Shading 1 Accent 5" w:uiPriority="63"/>
+    <w:lsdException w:name="Medium Shading 2 Accent 5" w:uiPriority="64"/>
+    <w:lsdException w:name="Medium List 1 Accent 5" w:uiPriority="65"/>
+    <w:lsdException w:name="Medium List 2 Accent 5" w:uiPriority="66"/>
+    <w:lsdException w:name="Medium Grid 1 Accent 5" w:uiPriority="67"/>
+    <w:lsdException w:name="Medium Grid 2 Accent 5" w:uiPriority="68"/>
+    <w:lsdException w:name="Medium Grid 3 Accent 5" w:uiPriority="69"/>
+    <w:lsdException w:name="Dark List Accent 5" w:uiPriority="70"/>
+    <w:lsdException w:name="Colorful Shading Accent 5" w:uiPriority="71"/>
+    <w:lsdException w:name="Colorful List Accent 5" w:uiPriority="72"/>
+    <w:lsdException w:name="Colorful Grid Accent 5" w:uiPriority="73"/>
+    <w:lsdException w:name="Light Shading Accent 6" w:uiPriority="60"/>
+    <w:lsdException w:name="Light List Accent 6" w:uiPriority="61"/>
+    <w:lsdException w:name="Light Grid Accent 6" w:uiPriority="62"/>
+    <w:lsdException w:name="Medium Shading 1 Accent 6" w:uiPriority="63"/>
+    <w:lsdException w:name="Medium Shading 2 Accent 6" w:uiPriority="64"/>
+    <w:lsdException w:name="Medium List 1 Accent 6" w:uiPriority="65"/>
+    <w:lsdException w:name="Medium List 2 Accent 6" w:uiPriority="66"/>
+    <w:lsdException w:name="Medium Grid 1 Accent 6" w:uiPriority="67"/>
+    <w:lsdException w:name="Medium Grid 2 Accent 6" w:uiPriority="68"/>
+    <w:lsdException w:name="Medium Grid 3 Accent 6" w:uiPriority="69"/>
+    <w:lsdException w:name="Dark List Accent 6" w:uiPriority="70"/>
+    <w:lsdException w:name="Colorful Shading Accent 6" w:uiPriority="71"/>
+    <w:lsdException w:name="Colorful List Accent 6" w:uiPriority="72"/>
+    <w:lsdException w:name="Colorful Grid Accent 6" w:uiPriority="73"/>
+    <w:lsdException w:name="Subtle Emphasis" w:uiPriority="19" w:qFormat="1"/>
+    <w:lsdException w:name="Intense Emphasis" w:uiPriority="21" w:qFormat="1"/>
+    <w:lsdException w:name="Subtle Reference" w:uiPriority="31" w:qFormat="1"/>
+    <w:lsdException w:name="Intense Reference" w:uiPriority="32" w:qFormat="1"/>
+    <w:lsdException w:name="Book Title" w:uiPriority="33" w:qFormat="1"/>
+    <w:lsdException w:name="Bibliography" w:semiHidden="1" w:uiPriority="37" w:unhideWhenUsed="1"/>
+    <w:lsdException w:name="TOC Heading" w:semiHidden="1" w:uiPriority="39" w:unhideWhenUsed="1" w:qFormat="1"/>
+    <w:lsdException w:name="Grid Table Light" w:semiHidden="1" w:unhideWhenUsed="1"/>
+    <w:lsdException w:name="Grid Table 1 Light" w:semiHidden="1" w:unhideWhenUsed="1"/>
+    <w:lsdException w:name="Grid Table 2" w:semiHidden="1" w:unhideWhenUsed="1"/>
+    <w:lsdException w:name="Grid Table 3" w:semiHidden="1" w:unhideWhenUsed="1"/>
+    <w:lsdException w:name="Grid Table 4" w:uiPriority="49"/>
+    <w:lsdException w:name="Grid Table 5 Dark" w:uiPriority="50"/>
+    <w:lsdException w:name="Grid Table 6 Colorful" w:uiPriority="51"/>
+    <w:lsdException w:name="Grid Table 7 Colorful" w:uiPriority="52"/>
+    <w:lsdException w:name="Grid Table 1 Light Accent 1" w:uiPriority="46"/>
+    <w:lsdException w:name="Grid Table 2 Accent 1" w:uiPriority="47"/>
+    <w:lsdException w:name="Grid Table 3 Accent 1" w:uiPriority="48"/>
+    <w:lsdException w:name="Grid Table 4 Accent 1" w:uiPriority="49"/>
+    <w:lsdException w:name="Grid Table 5 Dark Accent 1" w:uiPriority="50"/>
+    <w:lsdException w:name="Grid Table 6 Colorful Accent 1" w:uiPriority="51"/>
+    <w:lsdException w:name="Grid Table 7 Colorful Accent 1" w:uiPriority="52"/>
+    <w:lsdException w:name="Grid Table 1 Light Accent 2" w:uiPriority="46"/>
+    <w:lsdException w:name="Grid Table 2 Accent 2" w:uiPriority="47"/>
+    <w:lsdException w:name="Grid Table 3 Accent 2" w:uiPriority="48"/>
+    <w:lsdException w:name="Grid Table 4 Accent 2" w:uiPriority="49"/>
+    <w:lsdException w:name="Grid Table 5 Dark Accent 2" w:uiPriority="50"/>
+    <w:lsdException w:name="Grid Table 6 Colorful Accent 2" w:uiPriority="51"/>
+    <w:lsdException w:name="Grid Table 7 Colorful Accent 2" w:uiPriority="52"/>
+    <w:lsdException w:name="Grid Table 1 Light Accent 3" w:uiPriority="46"/>
+    <w:lsdException w:name="Grid Table 2 Accent 3" w:uiPriority="47"/>
+    <w:lsdException w:name="Grid Table 3 Accent 3" w:uiPriority="48"/>
+    <w:lsdException w:name="Grid Table 4 Accent 3" w:uiPriority="49"/>
+    <w:lsdException w:name="Grid Table 5 Dark Accent 3" w:uiPriority="50"/>
+    <w:lsdException w:name="Grid Table 6 Colorful Accent 3" w:uiPriority="51"/>
+    <w:lsdException w:name="Grid Table 7 Colorful Accent 3" w:uiPriority="52"/>
+    <w:lsdException w:name="Grid Table 1 Light Accent 4" w:uiPriority="46"/>
+    <w:lsdException w:name="Grid Table 2 Accent 4" w:uiPriority="47"/>
+    <w:lsdException w:name="Grid Table 3 Accent 4" w:uiPriority="48"/>
+    <w:lsdException w:name="Grid Table 4 Accent 4" w:uiPriority="49"/>
+    <w:lsdException w:name="Grid Table 5 Dark Accent 4" w:uiPriority="50"/>
+    <w:lsdException w:name="Grid Table 6 Colorful Accent 4" w:uiPriority="51"/>
+    <w:lsdException w:name="Grid Table 7 Colorful Accent 4" w:uiPriority="52"/>
+    <w:lsdException w:name="Grid Table 1 Light Accent 5" w:uiPriority="46"/>
+    <w:lsdException w:name="Grid Table 2 Accent 5" w:uiPriority="47"/>
+    <w:lsdException w:name="Grid Table 3 Accent 5" w:uiPriority="48"/>
+    <w:lsdException w:name="Grid Table 4 Accent 5" w:uiPriority="49"/>
+    <w:lsdException w:name="Grid Table 5 Dark Accent 5" w:uiPriority="50"/>
+    <w:lsdException w:name="Grid Table 6 Colorful Accent 5" w:uiPriority="51"/>
+    <w:lsdException w:name="Grid Table 7 Colorful Accent 5" w:uiPriority="52"/>
+    <w:lsdException w:name="Grid Table 1 Light Accent 6" w:uiPriority="46"/>
+    <w:lsdException w:name="Grid Table 2 Accent 6" w:uiPriority="47"/>
+    <w:lsdException w:name="Grid Table 3 Accent 6" w:uiPriority="48"/>
+    <w:lsdException w:name="Grid Table 4 Accent 6" w:uiPriority="49"/>
+    <w:lsdException w:name="Grid Table 5 Dark Accent 6" w:uiPriority="50"/>
+    <w:lsdException w:name="Grid Table 6 Colorful Accent 6" w:uiPriority="51"/>
+    <w:lsdException w:name="Grid Table 7 Colorful Accent 6" w:uiPriority="52"/>
+    <w:lsdException w:name="List Table 1 Light" w:uiPriority="46"/>
+    <w:lsdException w:name="List Table 2" w:uiPriority="47"/>
+    <w:lsdException w:name="List Table 3" w:uiPriority="48"/>
+    <w:lsdException w:name="List Table 4" w:uiPriority="49"/>
+    <w:lsdException w:name="List Table 5 Dark" w:uiPriority="50"/>
+    <w:lsdException w:name="List Table 6 Colorful" w:uiPriority="51"/>
+    <w:lsdException w:name="List Table 7 Colorful" w:uiPriority="52"/>
+    <w:lsdException w:name="List Table 1 Light Accent 1" w:uiPriority="46"/>
+    <w:lsdException w:name="List Table 2 Accent 1" w:uiPriority="47"/>
+    <w:lsdException w:name="List Table 3 Accent 1" w:uiPriority="48"/>
+    <w:lsdException w:name="List Table 4 Accent 1" w:uiPriority="49"/>
+    <w:lsdException w:name="List Table 5 Dark Accent 1" w:uiPriority="50"/>
+    <w:lsdException w:name="List Table 6 Colorful Accent 1" w:uiPriority="51"/>
+    <w:lsdException w:name="List Table 7 Colorful Accent 1" w:uiPriority="52"/>
+    <w:lsdException w:name="List Table 1 Light Accent 2" w:uiPriority="46"/>
+    <w:lsdException w:name="List Table 2 Accent 2" w:uiPriority="47"/>
+    <w:lsdException w:name="List Table 3 Accent 2" w:uiPriority="48"/>
+    <w:lsdException w:name="List Table 4 Accent 2" w:uiPriority="49"/>
+    <w:lsdException w:name="List Table 5 Dark Accent 2" w:uiPriority="50"/>
+    <w:lsdException w:name="List Table 6 Colorful Accent 2" w:uiPriority="51"/>
+    <w:lsdException w:name="List Table 7 Colorful Accent 2" w:uiPriority="52"/>
+    <w:lsdException w:name="List Table 1 Light Accent 3" w:uiPriority="46"/>
+    <w:lsdException w:name="List Table 2 Accent 3" w:uiPriority="47"/>
+    <w:lsdException w:name="List Table 3 Accent 3" w:uiPriority="48"/>
+    <w:lsdException w:name="List Table 4 Accent 3" w:uiPriority="49"/>
+    <w:lsdException w:name="List Table 5 Dark Accent 3" w:uiPriority="50"/>
+    <w:lsdException w:name="List Table 6 Colorful Accent 3" w:uiPriority="51"/>
+    <w:lsdException w:name="List Table 7 Colorful Accent 3" w:uiPriority="52"/>
+    <w:lsdException w:name="List Table 1 Light Accent 4" w:uiPriority="46"/>
+    <w:lsdException w:name="List Table 2 Accent 4" w:uiPriority="47"/>
+    <w:lsdException w:name="List Table 3 Accent 4" w:uiPriority="48"/>
+    <w:lsdException w:name="List Table 4 Accent 4" w:uiPriority="49"/>
+    <w:lsdException w:name="List Table 5 Dark Accent 4" w:uiPriority="50"/>
+    <w:lsdException w:name="List Table 6 Colorful Accent 4" w:uiPriority="51"/>
+    <w:lsdException w:name="List Table 7 Colorful Accent 4" w:uiPriority="52"/>
+    <w:lsdException w:name="List Table 1 Light Accent 5" w:uiPriority="46"/>
+    <w:lsdException w:name="List Table 2 Accent 5" w:uiPriority="47"/>
+    <w:lsdException w:name="List Table 3 Accent 5" w:uiPriority="48"/>
+    <w:lsdException w:name="List Table 4 Accent 5" w:uiPriority="49"/>
+    <w:lsdException w:name="List Table 5 Dark Accent 5" w:uiPriority="50"/>
+    <w:lsdException w:name="List Table 6 Colorful Accent 5" w:uiPriority="51"/>
+    <w:lsdException w:name="List Table 7 Colorful Accent 5" w:uiPriority="52"/>
+    <w:lsdException w:name="List Table 1 Light Accent 6" w:uiPriority="46"/>
+    <w:lsdException w:name="List Table 2 Accent 6" w:uiPriority="47"/>
+    <w:lsdException w:name="List Table 3 Accent 6" w:uiPriority="48"/>
+    <w:lsdException w:name="List Table 4 Accent 6" w:uiPriority="49"/>
+    <w:lsdException w:name="List Table 5 Dark Accent 6" w:uiPriority="50"/>
+    <w:lsdException w:name="List Table 6 Colorful Accent 6" w:uiPriority="51"/>
+    <w:lsdException w:name="List Table 7 Colorful Accent 6" w:uiPriority="52"/>
+    <w:lsdException w:name="Mention" w:semiHidden="1" w:unhideWhenUsed="1"/>
+    <w:lsdException w:name="Smart Hyperlink" w:semiHidden="1" w:unhideWhenUsed="1"/>
+    <w:lsdException w:name="Hashtag" w:semiHidden="1" w:unhideWhenUsed="1"/>
+    <w:lsdException w:name="Unresolved Mention" w:semiHidden="1" w:unhideWhenUsed="1"/>
   </w:latentStyles>
   <w:style w:type="paragraph" w:default="1" w:styleId="Normal">
     <w:name w:val="Normal"/>
@@ -1123,202 +1266,7 @@
   <w:style w:type="character" w:default="1" w:styleId="DefaultParagraphFont">
     <w:name w:val="Default Paragraph Font"/>
     <w:uiPriority w:val="1"/>
-    <w:unhideWhenUsed/>
-  </w:style>
-  <w:style w:type="table" w:default="1" w:styleId="TableNormal">
-    <w:name w:val="Normal Table"/>
-    <w:uiPriority w:val="99"/>
     <w:semiHidden/>
-    <w:unhideWhenUsed/>
-    <w:tblPr>
-      <w:tblInd w:w="0" w:type="dxa"/>
-      <w:tblCellMar>
-        <w:top w:w="0" w:type="dxa"/>
-        <w:left w:w="108" w:type="dxa"/>
-        <w:bottom w:w="0" w:type="dxa"/>
-        <w:right w:w="108" w:type="dxa"/>
-      </w:tblCellMar>
-    </w:tblPr>
-  </w:style>
-  <w:style w:type="numbering" w:default="1" w:styleId="NoList">
-    <w:name w:val="No List"/>
-    <w:uiPriority w:val="99"/>
-    <w:semiHidden/>
-    <w:unhideWhenUsed/>
-  </w:style>
-  <w:style w:type="paragraph" w:styleId="ListParagraph">
-    <w:name w:val="List Paragraph"/>
-    <w:basedOn w:val="Normal"/>
-    <w:uiPriority w:val="34"/>
-    <w:qFormat/>
-    <w:rsid w:val="00AA737C"/>
-    <w:pPr>
-      <w:ind w:left="720"/>
-      <w:contextualSpacing/>
-    </w:pPr>
-  </w:style>
-</w:styles>
-</file>
-
-<file path=word/stylesWithEffects.xml><?xml version="1.0" encoding="utf-8"?>
-<w:styles xmlns:wpc="http://schemas.microsoft.com/office/word/2010/wordprocessingCanvas" xmlns:mo="http://schemas.microsoft.com/office/mac/office/2008/main" xmlns:mc="http://schemas.openxmlformats.org/markup-compatibility/2006" xmlns:mv="urn:schemas-microsoft-com:mac:vml" xmlns:o="urn:schemas-microsoft-com:office:office" xmlns:r="http://schemas.openxmlformats.org/officeDocument/2006/relationships" xmlns:m="http://schemas.openxmlformats.org/officeDocument/2006/math" xmlns:v="urn:schemas-microsoft-com:vml" xmlns:wp14="http://schemas.microsoft.com/office/word/2010/wordprocessingDrawing" xmlns:wp="http://schemas.openxmlformats.org/drawingml/2006/wordprocessingDrawing" xmlns:w10="urn:schemas-microsoft-com:office:word" xmlns:w="http://schemas.openxmlformats.org/wordprocessingml/2006/main" xmlns:w14="http://schemas.microsoft.com/office/word/2010/wordml" xmlns:wpg="http://schemas.microsoft.com/office/word/2010/wordprocessingGroup" xmlns:wpi="http://schemas.microsoft.com/office/word/2010/wordprocessingInk" xmlns:wne="http://schemas.microsoft.com/office/word/2006/wordml" xmlns:wps="http://schemas.microsoft.com/office/word/2010/wordprocessingShape" mc:Ignorable="w14 wp14">
-  <w:docDefaults>
-    <w:rPrDefault>
-      <w:rPr>
-        <w:rFonts w:asciiTheme="minorHAnsi" w:eastAsiaTheme="minorEastAsia" w:hAnsiTheme="minorHAnsi" w:cstheme="minorBidi"/>
-        <w:sz w:val="24"/>
-        <w:szCs w:val="24"/>
-        <w:lang w:val="en-US" w:eastAsia="en-US" w:bidi="ar-SA"/>
-      </w:rPr>
-    </w:rPrDefault>
-    <w:pPrDefault/>
-  </w:docDefaults>
-  <w:latentStyles w:defLockedState="0" w:defUIPriority="99" w:defSemiHidden="1" w:defUnhideWhenUsed="1" w:defQFormat="0" w:count="276">
-    <w:lsdException w:name="Normal" w:semiHidden="0" w:uiPriority="0" w:unhideWhenUsed="0" w:qFormat="1"/>
-    <w:lsdException w:name="heading 1" w:semiHidden="0" w:uiPriority="9" w:unhideWhenUsed="0" w:qFormat="1"/>
-    <w:lsdException w:name="heading 2" w:uiPriority="9" w:qFormat="1"/>
-    <w:lsdException w:name="heading 3" w:uiPriority="9" w:qFormat="1"/>
-    <w:lsdException w:name="heading 4" w:uiPriority="9" w:qFormat="1"/>
-    <w:lsdException w:name="heading 5" w:uiPriority="9" w:qFormat="1"/>
-    <w:lsdException w:name="heading 6" w:uiPriority="9" w:qFormat="1"/>
-    <w:lsdException w:name="heading 7" w:uiPriority="9" w:qFormat="1"/>
-    <w:lsdException w:name="heading 8" w:uiPriority="9" w:qFormat="1"/>
-    <w:lsdException w:name="heading 9" w:uiPriority="9" w:qFormat="1"/>
-    <w:lsdException w:name="toc 1" w:uiPriority="39"/>
-    <w:lsdException w:name="toc 2" w:uiPriority="39"/>
-    <w:lsdException w:name="toc 3" w:uiPriority="39"/>
-    <w:lsdException w:name="toc 4" w:uiPriority="39"/>
-    <w:lsdException w:name="toc 5" w:uiPriority="39"/>
-    <w:lsdException w:name="toc 6" w:uiPriority="39"/>
-    <w:lsdException w:name="toc 7" w:uiPriority="39"/>
-    <w:lsdException w:name="toc 8" w:uiPriority="39"/>
-    <w:lsdException w:name="toc 9" w:uiPriority="39"/>
-    <w:lsdException w:name="caption" w:uiPriority="35" w:qFormat="1"/>
-    <w:lsdException w:name="Title" w:semiHidden="0" w:uiPriority="10" w:unhideWhenUsed="0" w:qFormat="1"/>
-    <w:lsdException w:name="Default Paragraph Font" w:uiPriority="1"/>
-    <w:lsdException w:name="Subtitle" w:semiHidden="0" w:uiPriority="11" w:unhideWhenUsed="0" w:qFormat="1"/>
-    <w:lsdException w:name="Strong" w:semiHidden="0" w:uiPriority="22" w:unhideWhenUsed="0" w:qFormat="1"/>
-    <w:lsdException w:name="Emphasis" w:semiHidden="0" w:uiPriority="20" w:unhideWhenUsed="0" w:qFormat="1"/>
-    <w:lsdException w:name="Table Grid" w:semiHidden="0" w:uiPriority="59" w:unhideWhenUsed="0"/>
-    <w:lsdException w:name="Placeholder Text" w:unhideWhenUsed="0"/>
-    <w:lsdException w:name="No Spacing" w:semiHidden="0" w:uiPriority="1" w:unhideWhenUsed="0" w:qFormat="1"/>
-    <w:lsdException w:name="Light Shading" w:semiHidden="0" w:uiPriority="60" w:unhideWhenUsed="0"/>
-    <w:lsdException w:name="Light List" w:semiHidden="0" w:uiPriority="61" w:unhideWhenUsed="0"/>
-    <w:lsdException w:name="Light Grid" w:semiHidden="0" w:uiPriority="62" w:unhideWhenUsed="0"/>
-    <w:lsdException w:name="Medium Shading 1" w:semiHidden="0" w:uiPriority="63" w:unhideWhenUsed="0"/>
-    <w:lsdException w:name="Medium Shading 2" w:semiHidden="0" w:uiPriority="64" w:unhideWhenUsed="0"/>
-    <w:lsdException w:name="Medium List 1" w:semiHidden="0" w:uiPriority="65" w:unhideWhenUsed="0"/>
-    <w:lsdException w:name="Medium List 2" w:semiHidden="0" w:uiPriority="66" w:unhideWhenUsed="0"/>
-    <w:lsdException w:name="Medium Grid 1" w:semiHidden="0" w:uiPriority="67" w:unhideWhenUsed="0"/>
-    <w:lsdException w:name="Medium Grid 2" w:semiHidden="0" w:uiPriority="68" w:unhideWhenUsed="0"/>
-    <w:lsdException w:name="Medium Grid 3" w:semiHidden="0" w:uiPriority="69" w:unhideWhenUsed="0"/>
-    <w:lsdException w:name="Dark List" w:semiHidden="0" w:uiPriority="70" w:unhideWhenUsed="0"/>
-    <w:lsdException w:name="Colorful Shading" w:semiHidden="0" w:uiPriority="71" w:unhideWhenUsed="0"/>
-    <w:lsdException w:name="Colorful List" w:semiHidden="0" w:uiPriority="72" w:unhideWhenUsed="0"/>
-    <w:lsdException w:name="Colorful Grid" w:semiHidden="0" w:uiPriority="73" w:unhideWhenUsed="0"/>
-    <w:lsdException w:name="Light Shading Accent 1" w:semiHidden="0" w:uiPriority="60" w:unhideWhenUsed="0"/>
-    <w:lsdException w:name="Light List Accent 1" w:semiHidden="0" w:uiPriority="61" w:unhideWhenUsed="0"/>
-    <w:lsdException w:name="Light Grid Accent 1" w:semiHidden="0" w:uiPriority="62" w:unhideWhenUsed="0"/>
-    <w:lsdException w:name="Medium Shading 1 Accent 1" w:semiHidden="0" w:uiPriority="63" w:unhideWhenUsed="0"/>
-    <w:lsdException w:name="Medium Shading 2 Accent 1" w:semiHidden="0" w:uiPriority="64" w:unhideWhenUsed="0"/>
-    <w:lsdException w:name="Medium List 1 Accent 1" w:semiHidden="0" w:uiPriority="65" w:unhideWhenUsed="0"/>
-    <w:lsdException w:name="Revision" w:unhideWhenUsed="0"/>
-    <w:lsdException w:name="List Paragraph" w:semiHidden="0" w:uiPriority="34" w:unhideWhenUsed="0" w:qFormat="1"/>
-    <w:lsdException w:name="Quote" w:semiHidden="0" w:uiPriority="29" w:unhideWhenUsed="0" w:qFormat="1"/>
-    <w:lsdException w:name="Intense Quote" w:semiHidden="0" w:uiPriority="30" w:unhideWhenUsed="0" w:qFormat="1"/>
-    <w:lsdException w:name="Medium List 2 Accent 1" w:semiHidden="0" w:uiPriority="66" w:unhideWhenUsed="0"/>
-    <w:lsdException w:name="Medium Grid 1 Accent 1" w:semiHidden="0" w:uiPriority="67" w:unhideWhenUsed="0"/>
-    <w:lsdException w:name="Medium Grid 2 Accent 1" w:semiHidden="0" w:uiPriority="68" w:unhideWhenUsed="0"/>
-    <w:lsdException w:name="Medium Grid 3 Accent 1" w:semiHidden="0" w:uiPriority="69" w:unhideWhenUsed="0"/>
-    <w:lsdException w:name="Dark List Accent 1" w:semiHidden="0" w:uiPriority="70" w:unhideWhenUsed="0"/>
-    <w:lsdException w:name="Colorful Shading Accent 1" w:semiHidden="0" w:uiPriority="71" w:unhideWhenUsed="0"/>
-    <w:lsdException w:name="Colorful List Accent 1" w:semiHidden="0" w:uiPriority="72" w:unhideWhenUsed="0"/>
-    <w:lsdException w:name="Colorful Grid Accent 1" w:semiHidden="0" w:uiPriority="73" w:unhideWhenUsed="0"/>
-    <w:lsdException w:name="Light Shading Accent 2" w:semiHidden="0" w:uiPriority="60" w:unhideWhenUsed="0"/>
-    <w:lsdException w:name="Light List Accent 2" w:semiHidden="0" w:uiPriority="61" w:unhideWhenUsed="0"/>
-    <w:lsdException w:name="Light Grid Accent 2" w:semiHidden="0" w:uiPriority="62" w:unhideWhenUsed="0"/>
-    <w:lsdException w:name="Medium Shading 1 Accent 2" w:semiHidden="0" w:uiPriority="63" w:unhideWhenUsed="0"/>
-    <w:lsdException w:name="Medium Shading 2 Accent 2" w:semiHidden="0" w:uiPriority="64" w:unhideWhenUsed="0"/>
-    <w:lsdException w:name="Medium List 1 Accent 2" w:semiHidden="0" w:uiPriority="65" w:unhideWhenUsed="0"/>
-    <w:lsdException w:name="Medium List 2 Accent 2" w:semiHidden="0" w:uiPriority="66" w:unhideWhenUsed="0"/>
-    <w:lsdException w:name="Medium Grid 1 Accent 2" w:semiHidden="0" w:uiPriority="67" w:unhideWhenUsed="0"/>
-    <w:lsdException w:name="Medium Grid 2 Accent 2" w:semiHidden="0" w:uiPriority="68" w:unhideWhenUsed="0"/>
-    <w:lsdException w:name="Medium Grid 3 Accent 2" w:semiHidden="0" w:uiPriority="69" w:unhideWhenUsed="0"/>
-    <w:lsdException w:name="Dark List Accent 2" w:semiHidden="0" w:uiPriority="70" w:unhideWhenUsed="0"/>
-    <w:lsdException w:name="Colorful Shading Accent 2" w:semiHidden="0" w:uiPriority="71" w:unhideWhenUsed="0"/>
-    <w:lsdException w:name="Colorful List Accent 2" w:semiHidden="0" w:uiPriority="72" w:unhideWhenUsed="0"/>
-    <w:lsdException w:name="Colorful Grid Accent 2" w:semiHidden="0" w:uiPriority="73" w:unhideWhenUsed="0"/>
-    <w:lsdException w:name="Light Shading Accent 3" w:semiHidden="0" w:uiPriority="60" w:unhideWhenUsed="0"/>
-    <w:lsdException w:name="Light List Accent 3" w:semiHidden="0" w:uiPriority="61" w:unhideWhenUsed="0"/>
-    <w:lsdException w:name="Light Grid Accent 3" w:semiHidden="0" w:uiPriority="62" w:unhideWhenUsed="0"/>
-    <w:lsdException w:name="Medium Shading 1 Accent 3" w:semiHidden="0" w:uiPriority="63" w:unhideWhenUsed="0"/>
-    <w:lsdException w:name="Medium Shading 2 Accent 3" w:semiHidden="0" w:uiPriority="64" w:unhideWhenUsed="0"/>
-    <w:lsdException w:name="Medium List 1 Accent 3" w:semiHidden="0" w:uiPriority="65" w:unhideWhenUsed="0"/>
-    <w:lsdException w:name="Medium List 2 Accent 3" w:semiHidden="0" w:uiPriority="66" w:unhideWhenUsed="0"/>
-    <w:lsdException w:name="Medium Grid 1 Accent 3" w:semiHidden="0" w:uiPriority="67" w:unhideWhenUsed="0"/>
-    <w:lsdException w:name="Medium Grid 2 Accent 3" w:semiHidden="0" w:uiPriority="68" w:unhideWhenUsed="0"/>
-    <w:lsdException w:name="Medium Grid 3 Accent 3" w:semiHidden="0" w:uiPriority="69" w:unhideWhenUsed="0"/>
-    <w:lsdException w:name="Dark List Accent 3" w:semiHidden="0" w:uiPriority="70" w:unhideWhenUsed="0"/>
-    <w:lsdException w:name="Colorful Shading Accent 3" w:semiHidden="0" w:uiPriority="71" w:unhideWhenUsed="0"/>
-    <w:lsdException w:name="Colorful List Accent 3" w:semiHidden="0" w:uiPriority="72" w:unhideWhenUsed="0"/>
-    <w:lsdException w:name="Colorful Grid Accent 3" w:semiHidden="0" w:uiPriority="73" w:unhideWhenUsed="0"/>
-    <w:lsdException w:name="Light Shading Accent 4" w:semiHidden="0" w:uiPriority="60" w:unhideWhenUsed="0"/>
-    <w:lsdException w:name="Light List Accent 4" w:semiHidden="0" w:uiPriority="61" w:unhideWhenUsed="0"/>
-    <w:lsdException w:name="Light Grid Accent 4" w:semiHidden="0" w:uiPriority="62" w:unhideWhenUsed="0"/>
-    <w:lsdException w:name="Medium Shading 1 Accent 4" w:semiHidden="0" w:uiPriority="63" w:unhideWhenUsed="0"/>
-    <w:lsdException w:name="Medium Shading 2 Accent 4" w:semiHidden="0" w:uiPriority="64" w:unhideWhenUsed="0"/>
-    <w:lsdException w:name="Medium List 1 Accent 4" w:semiHidden="0" w:uiPriority="65" w:unhideWhenUsed="0"/>
-    <w:lsdException w:name="Medium List 2 Accent 4" w:semiHidden="0" w:uiPriority="66" w:unhideWhenUsed="0"/>
-    <w:lsdException w:name="Medium Grid 1 Accent 4" w:semiHidden="0" w:uiPriority="67" w:unhideWhenUsed="0"/>
-    <w:lsdException w:name="Medium Grid 2 Accent 4" w:semiHidden="0" w:uiPriority="68" w:unhideWhenUsed="0"/>
-    <w:lsdException w:name="Medium Grid 3 Accent 4" w:semiHidden="0" w:uiPriority="69" w:unhideWhenUsed="0"/>
-    <w:lsdException w:name="Dark List Accent 4" w:semiHidden="0" w:uiPriority="70" w:unhideWhenUsed="0"/>
-    <w:lsdException w:name="Colorful Shading Accent 4" w:semiHidden="0" w:uiPriority="71" w:unhideWhenUsed="0"/>
-    <w:lsdException w:name="Colorful List Accent 4" w:semiHidden="0" w:uiPriority="72" w:unhideWhenUsed="0"/>
-    <w:lsdException w:name="Colorful Grid Accent 4" w:semiHidden="0" w:uiPriority="73" w:unhideWhenUsed="0"/>
-    <w:lsdException w:name="Light Shading Accent 5" w:semiHidden="0" w:uiPriority="60" w:unhideWhenUsed="0"/>
-    <w:lsdException w:name="Light List Accent 5" w:semiHidden="0" w:uiPriority="61" w:unhideWhenUsed="0"/>
-    <w:lsdException w:name="Light Grid Accent 5" w:semiHidden="0" w:uiPriority="62" w:unhideWhenUsed="0"/>
-    <w:lsdException w:name="Medium Shading 1 Accent 5" w:semiHidden="0" w:uiPriority="63" w:unhideWhenUsed="0"/>
-    <w:lsdException w:name="Medium Shading 2 Accent 5" w:semiHidden="0" w:uiPriority="64" w:unhideWhenUsed="0"/>
-    <w:lsdException w:name="Medium List 1 Accent 5" w:semiHidden="0" w:uiPriority="65" w:unhideWhenUsed="0"/>
-    <w:lsdException w:name="Medium List 2 Accent 5" w:semiHidden="0" w:uiPriority="66" w:unhideWhenUsed="0"/>
-    <w:lsdException w:name="Medium Grid 1 Accent 5" w:semiHidden="0" w:uiPriority="67" w:unhideWhenUsed="0"/>
-    <w:lsdException w:name="Medium Grid 2 Accent 5" w:semiHidden="0" w:uiPriority="68" w:unhideWhenUsed="0"/>
-    <w:lsdException w:name="Medium Grid 3 Accent 5" w:semiHidden="0" w:uiPriority="69" w:unhideWhenUsed="0"/>
-    <w:lsdException w:name="Dark List Accent 5" w:semiHidden="0" w:uiPriority="70" w:unhideWhenUsed="0"/>
-    <w:lsdException w:name="Colorful Shading Accent 5" w:semiHidden="0" w:uiPriority="71" w:unhideWhenUsed="0"/>
-    <w:lsdException w:name="Colorful List Accent 5" w:semiHidden="0" w:uiPriority="72" w:unhideWhenUsed="0"/>
-    <w:lsdException w:name="Colorful Grid Accent 5" w:semiHidden="0" w:uiPriority="73" w:unhideWhenUsed="0"/>
-    <w:lsdException w:name="Light Shading Accent 6" w:semiHidden="0" w:uiPriority="60" w:unhideWhenUsed="0"/>
-    <w:lsdException w:name="Light List Accent 6" w:semiHidden="0" w:uiPriority="61" w:unhideWhenUsed="0"/>
-    <w:lsdException w:name="Light Grid Accent 6" w:semiHidden="0" w:uiPriority="62" w:unhideWhenUsed="0"/>
-    <w:lsdException w:name="Medium Shading 1 Accent 6" w:semiHidden="0" w:uiPriority="63" w:unhideWhenUsed="0"/>
-    <w:lsdException w:name="Medium Shading 2 Accent 6" w:semiHidden="0" w:uiPriority="64" w:unhideWhenUsed="0"/>
-    <w:lsdException w:name="Medium List 1 Accent 6" w:semiHidden="0" w:uiPriority="65" w:unhideWhenUsed="0"/>
-    <w:lsdException w:name="Medium List 2 Accent 6" w:semiHidden="0" w:uiPriority="66" w:unhideWhenUsed="0"/>
-    <w:lsdException w:name="Medium Grid 1 Accent 6" w:semiHidden="0" w:uiPriority="67" w:unhideWhenUsed="0"/>
-    <w:lsdException w:name="Medium Grid 2 Accent 6" w:semiHidden="0" w:uiPriority="68" w:unhideWhenUsed="0"/>
-    <w:lsdException w:name="Medium Grid 3 Accent 6" w:semiHidden="0" w:uiPriority="69" w:unhideWhenUsed="0"/>
-    <w:lsdException w:name="Dark List Accent 6" w:semiHidden="0" w:uiPriority="70" w:unhideWhenUsed="0"/>
-    <w:lsdException w:name="Colorful Shading Accent 6" w:semiHidden="0" w:uiPriority="71" w:unhideWhenUsed="0"/>
-    <w:lsdException w:name="Colorful List Accent 6" w:semiHidden="0" w:uiPriority="72" w:unhideWhenUsed="0"/>
-    <w:lsdException w:name="Colorful Grid Accent 6" w:semiHidden="0" w:uiPriority="73" w:unhideWhenUsed="0"/>
-    <w:lsdException w:name="Subtle Emphasis" w:semiHidden="0" w:uiPriority="19" w:unhideWhenUsed="0" w:qFormat="1"/>
-    <w:lsdException w:name="Intense Emphasis" w:semiHidden="0" w:uiPriority="21" w:unhideWhenUsed="0" w:qFormat="1"/>
-    <w:lsdException w:name="Subtle Reference" w:semiHidden="0" w:uiPriority="31" w:unhideWhenUsed="0" w:qFormat="1"/>
-    <w:lsdException w:name="Intense Reference" w:semiHidden="0" w:uiPriority="32" w:unhideWhenUsed="0" w:qFormat="1"/>
-    <w:lsdException w:name="Book Title" w:semiHidden="0" w:uiPriority="33" w:unhideWhenUsed="0" w:qFormat="1"/>
-    <w:lsdException w:name="Bibliography" w:uiPriority="37"/>
-    <w:lsdException w:name="TOC Heading" w:uiPriority="39" w:qFormat="1"/>
-  </w:latentStyles>
-  <w:style w:type="paragraph" w:default="1" w:styleId="Normal">
-    <w:name w:val="Normal"/>
-    <w:qFormat/>
-  </w:style>
-  <w:style w:type="character" w:default="1" w:styleId="DefaultParagraphFont">
-    <w:name w:val="Default Paragraph Font"/>
-    <w:uiPriority w:val="1"/>
     <w:unhideWhenUsed/>
   </w:style>
   <w:style w:type="table" w:default="1" w:styleId="TableNormal">

--- a/CSCE 315 Project 1 Handoff Documentation.docx
+++ b/CSCE 315 Project 1 Handoff Documentation.docx
@@ -300,7 +300,15 @@
         </w:numPr>
       </w:pPr>
       <w:r>
-        <w:t xml:space="preserve">Assemble the Arduino. Make sure to connect both of the ultrasonic sensors to the 5V and ground respectively. </w:t>
+        <w:t xml:space="preserve">Assemble the Arduino. Make sure to connect </w:t>
+      </w:r>
+      <w:proofErr w:type="gramStart"/>
+      <w:r>
+        <w:t>both of the ultrasonic</w:t>
+      </w:r>
+      <w:proofErr w:type="gramEnd"/>
+      <w:r>
+        <w:t xml:space="preserve"> sensors to the 5V and ground respectively. </w:t>
       </w:r>
     </w:p>
     <w:p>
@@ -312,29 +320,7 @@
         </w:numPr>
       </w:pPr>
       <w:r>
-        <w:t>C</w:t>
-      </w:r>
-      <w:r>
-        <w:t xml:space="preserve">reate a python code that calls the Arduino. </w:t>
-      </w:r>
-      <w:r>
-        <w:t xml:space="preserve">Also, make sure </w:t>
-      </w:r>
-      <w:r>
-        <w:t xml:space="preserve">to call setup function on the Arduino and set the maximum check distance using the </w:t>
-      </w:r>
-      <w:proofErr w:type="spellStart"/>
-      <w:proofErr w:type="gramStart"/>
-      <w:r>
-        <w:t>setDistance</w:t>
-      </w:r>
-      <w:proofErr w:type="spellEnd"/>
-      <w:r>
-        <w:t>(</w:t>
-      </w:r>
-      <w:proofErr w:type="gramEnd"/>
-      <w:r>
-        <w:t>) function.</w:t>
+        <w:t>Run the Arduino code on the Arduino to start collecting and sending serial data</w:t>
       </w:r>
     </w:p>
     <w:p>
@@ -346,15 +332,29 @@
         </w:numPr>
       </w:pPr>
       <w:r>
-        <w:t xml:space="preserve">Then, write a loop using </w:t>
+        <w:t>C</w:t>
+      </w:r>
+      <w:r>
+        <w:t xml:space="preserve">reate a python code that calls the Arduino. </w:t>
+      </w:r>
+      <w:r>
+        <w:t xml:space="preserve">Also, make sure </w:t>
+      </w:r>
+      <w:r>
+        <w:t xml:space="preserve">to call setup function on the Arduino and set the maximum check distance using the </w:t>
       </w:r>
       <w:proofErr w:type="spellStart"/>
-      <w:r>
-        <w:t>genericRead</w:t>
+      <w:proofErr w:type="gramStart"/>
+      <w:r>
+        <w:t>setDistance</w:t>
       </w:r>
       <w:proofErr w:type="spellEnd"/>
       <w:r>
-        <w:t xml:space="preserve"> and the database API to send to the database</w:t>
+        <w:t>(</w:t>
+      </w:r>
+      <w:proofErr w:type="gramEnd"/>
+      <w:r>
+        <w:t>) function.</w:t>
       </w:r>
     </w:p>
     <w:p>
@@ -365,54 +365,89 @@
           <w:numId w:val="4"/>
         </w:numPr>
       </w:pPr>
+      <w:r>
+        <w:t xml:space="preserve">Then, write a loop using </w:t>
+      </w:r>
+      <w:proofErr w:type="spellStart"/>
+      <w:r>
+        <w:t>genericRead</w:t>
+      </w:r>
+      <w:proofErr w:type="spellEnd"/>
+      <w:r>
+        <w:t xml:space="preserve"> and the database API to send to the database</w:t>
+      </w:r>
+    </w:p>
+    <w:p>
+      <w:pPr>
+        <w:pStyle w:val="ListParagraph"/>
+        <w:numPr>
+          <w:ilvl w:val="0"/>
+          <w:numId w:val="4"/>
+        </w:numPr>
+      </w:pPr>
+      <w:r>
+        <w:t>Run this code on a device connected to the Arduino. A Raspberry Pi equipped with VNC is recommended, as it can be directly accessed for current state</w:t>
+      </w:r>
+    </w:p>
+    <w:p>
+      <w:pPr>
+        <w:pStyle w:val="ListParagraph"/>
+        <w:numPr>
+          <w:ilvl w:val="0"/>
+          <w:numId w:val="4"/>
+        </w:numPr>
+      </w:pPr>
+      <w:r>
+        <w:t xml:space="preserve">Also, </w:t>
+      </w:r>
+      <w:r>
+        <w:t xml:space="preserve">there are </w:t>
+      </w:r>
+      <w:r>
+        <w:t>functions</w:t>
+      </w:r>
+      <w:r>
+        <w:t>, such as</w:t>
+      </w:r>
+      <w:r>
+        <w:t xml:space="preserve"> </w:t>
+      </w:r>
+      <w:proofErr w:type="spellStart"/>
+      <w:r>
+        <w:t>MinInHourRange</w:t>
+      </w:r>
+      <w:proofErr w:type="spellEnd"/>
+      <w:r>
+        <w:t xml:space="preserve">, </w:t>
+      </w:r>
+      <w:proofErr w:type="spellStart"/>
+      <w:r>
+        <w:t>MaxInHourRange</w:t>
+      </w:r>
+      <w:proofErr w:type="spellEnd"/>
+      <w:r>
+        <w:t xml:space="preserve">, </w:t>
+      </w:r>
+      <w:proofErr w:type="spellStart"/>
+      <w:r>
+        <w:t>AverageInHourRange</w:t>
+      </w:r>
+      <w:proofErr w:type="spellEnd"/>
+      <w:r>
+        <w:t xml:space="preserve">, </w:t>
+      </w:r>
+      <w:proofErr w:type="spellStart"/>
+      <w:r>
+        <w:t>ModeInHourRange</w:t>
+      </w:r>
+      <w:proofErr w:type="spellEnd"/>
+      <w:r>
+        <w:t xml:space="preserve"> that will take the data from the database and</w:t>
+      </w:r>
       <w:bookmarkStart w:id="0" w:name="_GoBack"/>
       <w:bookmarkEnd w:id="0"/>
       <w:r>
-        <w:t xml:space="preserve">Also, </w:t>
-      </w:r>
-      <w:r>
-        <w:t xml:space="preserve">there are </w:t>
-      </w:r>
-      <w:r>
-        <w:t>functions</w:t>
-      </w:r>
-      <w:r>
-        <w:t>, such as</w:t>
-      </w:r>
-      <w:r>
-        <w:t xml:space="preserve"> </w:t>
-      </w:r>
-      <w:proofErr w:type="spellStart"/>
-      <w:r>
-        <w:t>MinInHourRange</w:t>
-      </w:r>
-      <w:proofErr w:type="spellEnd"/>
-      <w:r>
-        <w:t xml:space="preserve">, </w:t>
-      </w:r>
-      <w:proofErr w:type="spellStart"/>
-      <w:r>
-        <w:t>MaxInHourRange</w:t>
-      </w:r>
-      <w:proofErr w:type="spellEnd"/>
-      <w:r>
-        <w:t xml:space="preserve">, </w:t>
-      </w:r>
-      <w:proofErr w:type="spellStart"/>
-      <w:r>
-        <w:t>AverageInHourRange</w:t>
-      </w:r>
-      <w:proofErr w:type="spellEnd"/>
-      <w:r>
-        <w:t xml:space="preserve">, </w:t>
-      </w:r>
-      <w:proofErr w:type="spellStart"/>
-      <w:r>
-        <w:t>ModeInHourRange</w:t>
-      </w:r>
-      <w:proofErr w:type="spellEnd"/>
-      <w:r>
-        <w:t xml:space="preserve"> that will take the data from the database and print out the minimum, maximum, average, or mode of people in a certain time.</w:t>
+        <w:t xml:space="preserve"> print out the minimum, maximum, average, or mode of people in a certain time.</w:t>
       </w:r>
     </w:p>
     <w:p/>
@@ -1155,10 +1190,6 @@
     <w:lsdException w:name="Book Title" w:uiPriority="33" w:qFormat="1"/>
     <w:lsdException w:name="Bibliography" w:semiHidden="1" w:uiPriority="37" w:unhideWhenUsed="1"/>
     <w:lsdException w:name="TOC Heading" w:semiHidden="1" w:uiPriority="39" w:unhideWhenUsed="1" w:qFormat="1"/>
-    <w:lsdException w:name="Grid Table Light" w:semiHidden="1" w:unhideWhenUsed="1"/>
-    <w:lsdException w:name="Grid Table 1 Light" w:semiHidden="1" w:unhideWhenUsed="1"/>
-    <w:lsdException w:name="Grid Table 2" w:semiHidden="1" w:unhideWhenUsed="1"/>
-    <w:lsdException w:name="Grid Table 3" w:semiHidden="1" w:unhideWhenUsed="1"/>
     <w:lsdException w:name="Grid Table 4" w:uiPriority="49"/>
     <w:lsdException w:name="Grid Table 5 Dark" w:uiPriority="50"/>
     <w:lsdException w:name="Grid Table 6 Colorful" w:uiPriority="51"/>
